--- a/SE-2016A-G08-总体设计/SE-2016A-G08-总体设计说明书v1.0.docx
+++ b/SE-2016A-G08-总体设计/SE-2016A-G08-总体设计说明书v1.0.docx
@@ -1,6 +1,6 @@
 
 <file path=word/document.xml><?xml version="1.0" encoding="utf-8"?>
-<w:document xmlns:wpc="http://schemas.microsoft.com/office/word/2010/wordprocessingCanvas" xmlns:cx="http://schemas.microsoft.com/office/drawing/2014/chartex" xmlns:mc="http://schemas.openxmlformats.org/markup-compatibility/2006" xmlns:o="urn:schemas-microsoft-com:office:office" xmlns:r="http://schemas.openxmlformats.org/officeDocument/2006/relationships" xmlns:m="http://schemas.openxmlformats.org/officeDocument/2006/math" xmlns:v="urn:schemas-microsoft-com:vml" xmlns:wp14="http://schemas.microsoft.com/office/word/2010/wordprocessingDrawing" xmlns:wp="http://schemas.openxmlformats.org/drawingml/2006/wordprocessingDrawing" xmlns:w10="urn:schemas-microsoft-com:office:word" xmlns:w="http://schemas.openxmlformats.org/wordprocessingml/2006/main" xmlns:w14="http://schemas.microsoft.com/office/word/2010/wordml" xmlns:w15="http://schemas.microsoft.com/office/word/2012/wordml" xmlns:w16se="http://schemas.microsoft.com/office/word/2015/wordml/symex" xmlns:wpg="http://schemas.microsoft.com/office/word/2010/wordprocessingGroup" xmlns:wpi="http://schemas.microsoft.com/office/word/2010/wordprocessingInk" xmlns:wne="http://schemas.microsoft.com/office/word/2006/wordml" xmlns:wps="http://schemas.microsoft.com/office/word/2010/wordprocessingShape" mc:Ignorable="w14 w15 w16se wp14">
+<w:document xmlns:wpc="http://schemas.microsoft.com/office/word/2010/wordprocessingCanvas" xmlns:cx="http://schemas.microsoft.com/office/drawing/2014/chartex" xmlns:cx1="http://schemas.microsoft.com/office/drawing/2015/9/8/chartex" xmlns:cx2="http://schemas.microsoft.com/office/drawing/2015/10/21/chartex" xmlns:mc="http://schemas.openxmlformats.org/markup-compatibility/2006" xmlns:o="urn:schemas-microsoft-com:office:office" xmlns:r="http://schemas.openxmlformats.org/officeDocument/2006/relationships" xmlns:m="http://schemas.openxmlformats.org/officeDocument/2006/math" xmlns:v="urn:schemas-microsoft-com:vml" xmlns:wp14="http://schemas.microsoft.com/office/word/2010/wordprocessingDrawing" xmlns:wp="http://schemas.openxmlformats.org/drawingml/2006/wordprocessingDrawing" xmlns:w10="urn:schemas-microsoft-com:office:word" xmlns:w="http://schemas.openxmlformats.org/wordprocessingml/2006/main" xmlns:w14="http://schemas.microsoft.com/office/word/2010/wordml" xmlns:w15="http://schemas.microsoft.com/office/word/2012/wordml" xmlns:w16se="http://schemas.microsoft.com/office/word/2015/wordml/symex" xmlns:wpg="http://schemas.microsoft.com/office/word/2010/wordprocessingGroup" xmlns:wpi="http://schemas.microsoft.com/office/word/2010/wordprocessingInk" xmlns:wne="http://schemas.microsoft.com/office/word/2006/wordml" xmlns:wps="http://schemas.microsoft.com/office/word/2010/wordprocessingShape" mc:Ignorable="w14 w15 w16se wp14">
   <w:body>
     <w:p>
       <w:pPr>
@@ -118,7 +118,7 @@
           <w:szCs w:val="48"/>
         </w:rPr>
       </w:pPr>
-      <w:bookmarkStart w:id="0" w:name="_Toc448911493"/>
+      <w:bookmarkStart w:id="0" w:name="_Toc449517530"/>
       <w:bookmarkStart w:id="1" w:name="_Toc446076692"/>
       <w:r>
         <w:rPr>
@@ -138,7 +138,7 @@
         <w:wordWrap w:val="0"/>
         <w:jc w:val="center"/>
       </w:pPr>
-      <w:bookmarkStart w:id="2" w:name="_Toc448911494"/>
+      <w:bookmarkStart w:id="2" w:name="_Toc449517531"/>
       <w:bookmarkEnd w:id="1"/>
       <w:r>
         <w:rPr>
@@ -605,7 +605,7 @@
         <w:jc w:val="center"/>
       </w:pPr>
       <w:bookmarkStart w:id="3" w:name="_Toc446076693"/>
-      <w:bookmarkStart w:id="4" w:name="_Toc448911495"/>
+      <w:bookmarkStart w:id="4" w:name="_Toc449517532"/>
       <w:r>
         <w:rPr>
           <w:rFonts w:hint="eastAsia"/>
@@ -819,13 +819,7 @@
               <w:rPr>
                 <w:rFonts w:ascii="宋体" w:eastAsia="宋体" w:hAnsi="宋体"/>
               </w:rPr>
-              <w:t>04-0</w:t>
-            </w:r>
-            <w:r>
-              <w:rPr>
-                <w:rFonts w:ascii="宋体" w:eastAsia="宋体" w:hAnsi="宋体"/>
-              </w:rPr>
-              <w:t>10</w:t>
+              <w:t>04-26</w:t>
             </w:r>
           </w:p>
           <w:p>
@@ -855,7 +849,13 @@
               <w:rPr>
                 <w:rFonts w:ascii="宋体" w:eastAsia="宋体" w:hAnsi="宋体"/>
               </w:rPr>
-              <w:t>2016-04-10</w:t>
+              <w:t>2016-04-</w:t>
+            </w:r>
+            <w:r>
+              <w:rPr>
+                <w:rFonts w:ascii="宋体" w:eastAsia="宋体" w:hAnsi="宋体"/>
+              </w:rPr>
+              <w:t>26</w:t>
             </w:r>
           </w:p>
         </w:tc>
@@ -1188,7 +1188,7 @@
           <w:r>
             <w:fldChar w:fldCharType="separate"/>
           </w:r>
-          <w:hyperlink w:anchor="_Toc448911493" w:history="1">
+          <w:hyperlink w:anchor="_Toc449517530" w:history="1">
             <w:r>
               <w:rPr>
                 <w:rStyle w:val="a8"/>
@@ -1215,7 +1215,7 @@
                 <w:noProof/>
                 <w:webHidden/>
               </w:rPr>
-              <w:instrText xml:space="preserve"> PAGEREF _Toc448911493 \h </w:instrText>
+              <w:instrText xml:space="preserve"> PAGEREF _Toc449517530 \h </w:instrText>
             </w:r>
             <w:r>
               <w:rPr>
@@ -1260,7 +1260,7 @@
               <w:szCs w:val="22"/>
             </w:rPr>
           </w:pPr>
-          <w:hyperlink w:anchor="_Toc448911494" w:history="1">
+          <w:hyperlink w:anchor="_Toc449517531" w:history="1">
             <w:r>
               <w:rPr>
                 <w:rStyle w:val="a8"/>
@@ -1287,7 +1287,7 @@
                 <w:noProof/>
                 <w:webHidden/>
               </w:rPr>
-              <w:instrText xml:space="preserve"> PAGEREF _Toc448911494 \h </w:instrText>
+              <w:instrText xml:space="preserve"> PAGEREF _Toc449517531 \h </w:instrText>
             </w:r>
             <w:r>
               <w:rPr>
@@ -1329,7 +1329,7 @@
               <w:szCs w:val="22"/>
             </w:rPr>
           </w:pPr>
-          <w:hyperlink w:anchor="_Toc448911495" w:history="1">
+          <w:hyperlink w:anchor="_Toc449517532" w:history="1">
             <w:r>
               <w:rPr>
                 <w:rStyle w:val="a8"/>
@@ -1356,7 +1356,7 @@
                 <w:noProof/>
                 <w:webHidden/>
               </w:rPr>
-              <w:instrText xml:space="preserve"> PAGEREF _Toc448911495 \h </w:instrText>
+              <w:instrText xml:space="preserve"> PAGEREF _Toc449517532 \h </w:instrText>
             </w:r>
             <w:r>
               <w:rPr>
@@ -1401,7 +1401,7 @@
               <w:szCs w:val="22"/>
             </w:rPr>
           </w:pPr>
-          <w:hyperlink w:anchor="_Toc448911496" w:history="1">
+          <w:hyperlink w:anchor="_Toc449517533" w:history="1">
             <w:r>
               <w:rPr>
                 <w:rStyle w:val="a8"/>
@@ -1447,7 +1447,7 @@
                 <w:noProof/>
                 <w:webHidden/>
               </w:rPr>
-              <w:instrText xml:space="preserve"> PAGEREF _Toc448911496 \h </w:instrText>
+              <w:instrText xml:space="preserve"> PAGEREF _Toc449517533 \h </w:instrText>
             </w:r>
             <w:r>
               <w:rPr>
@@ -1493,7 +1493,7 @@
               <w:szCs w:val="22"/>
             </w:rPr>
           </w:pPr>
-          <w:hyperlink w:anchor="_Toc448911497" w:history="1">
+          <w:hyperlink w:anchor="_Toc449517534" w:history="1">
             <w:r>
               <w:rPr>
                 <w:rStyle w:val="a8"/>
@@ -1539,7 +1539,7 @@
                 <w:noProof/>
                 <w:webHidden/>
               </w:rPr>
-              <w:instrText xml:space="preserve"> PAGEREF _Toc448911497 \h </w:instrText>
+              <w:instrText xml:space="preserve"> PAGEREF _Toc449517534 \h </w:instrText>
             </w:r>
             <w:r>
               <w:rPr>
@@ -1585,7 +1585,7 @@
               <w:szCs w:val="22"/>
             </w:rPr>
           </w:pPr>
-          <w:hyperlink w:anchor="_Toc448911498" w:history="1">
+          <w:hyperlink w:anchor="_Toc449517535" w:history="1">
             <w:r>
               <w:rPr>
                 <w:rStyle w:val="a8"/>
@@ -1629,7 +1629,7 @@
                 <w:noProof/>
                 <w:webHidden/>
               </w:rPr>
-              <w:instrText xml:space="preserve"> PAGEREF _Toc448911498 \h </w:instrText>
+              <w:instrText xml:space="preserve"> PAGEREF _Toc449517535 \h </w:instrText>
             </w:r>
             <w:r>
               <w:rPr>
@@ -1674,7 +1674,7 @@
               <w:szCs w:val="22"/>
             </w:rPr>
           </w:pPr>
-          <w:hyperlink w:anchor="_Toc448911499" w:history="1">
+          <w:hyperlink w:anchor="_Toc449517536" w:history="1">
             <w:r>
               <w:rPr>
                 <w:rStyle w:val="a8"/>
@@ -1718,7 +1718,7 @@
                 <w:noProof/>
                 <w:webHidden/>
               </w:rPr>
-              <w:instrText xml:space="preserve"> PAGEREF _Toc448911499 \h </w:instrText>
+              <w:instrText xml:space="preserve"> PAGEREF _Toc449517536 \h </w:instrText>
             </w:r>
             <w:r>
               <w:rPr>
@@ -1764,7 +1764,7 @@
               <w:szCs w:val="22"/>
             </w:rPr>
           </w:pPr>
-          <w:hyperlink w:anchor="_Toc448911500" w:history="1">
+          <w:hyperlink w:anchor="_Toc449517537" w:history="1">
             <w:r>
               <w:rPr>
                 <w:rStyle w:val="a8"/>
@@ -1808,7 +1808,7 @@
                 <w:noProof/>
                 <w:webHidden/>
               </w:rPr>
-              <w:instrText xml:space="preserve"> PAGEREF _Toc448911500 \h </w:instrText>
+              <w:instrText xml:space="preserve"> PAGEREF _Toc449517537 \h </w:instrText>
             </w:r>
             <w:r>
               <w:rPr>
@@ -1854,7 +1854,7 @@
               <w:szCs w:val="22"/>
             </w:rPr>
           </w:pPr>
-          <w:hyperlink w:anchor="_Toc448911501" w:history="1">
+          <w:hyperlink w:anchor="_Toc449517538" w:history="1">
             <w:r>
               <w:rPr>
                 <w:rStyle w:val="a8"/>
@@ -1898,7 +1898,7 @@
                 <w:noProof/>
                 <w:webHidden/>
               </w:rPr>
-              <w:instrText xml:space="preserve"> PAGEREF _Toc448911501 \h </w:instrText>
+              <w:instrText xml:space="preserve"> PAGEREF _Toc449517538 \h </w:instrText>
             </w:r>
             <w:r>
               <w:rPr>
@@ -1944,7 +1944,7 @@
               <w:szCs w:val="22"/>
             </w:rPr>
           </w:pPr>
-          <w:hyperlink w:anchor="_Toc448911502" w:history="1">
+          <w:hyperlink w:anchor="_Toc449517539" w:history="1">
             <w:r>
               <w:rPr>
                 <w:rStyle w:val="a8"/>
@@ -1988,7 +1988,7 @@
                 <w:noProof/>
                 <w:webHidden/>
               </w:rPr>
-              <w:instrText xml:space="preserve"> PAGEREF _Toc448911502 \h </w:instrText>
+              <w:instrText xml:space="preserve"> PAGEREF _Toc449517539 \h </w:instrText>
             </w:r>
             <w:r>
               <w:rPr>
@@ -2034,7 +2034,7 @@
               <w:szCs w:val="22"/>
             </w:rPr>
           </w:pPr>
-          <w:hyperlink w:anchor="_Toc448911503" w:history="1">
+          <w:hyperlink w:anchor="_Toc449517540" w:history="1">
             <w:r>
               <w:rPr>
                 <w:rStyle w:val="a8"/>
@@ -2078,7 +2078,7 @@
                 <w:noProof/>
                 <w:webHidden/>
               </w:rPr>
-              <w:instrText xml:space="preserve"> PAGEREF _Toc448911503 \h </w:instrText>
+              <w:instrText xml:space="preserve"> PAGEREF _Toc449517540 \h </w:instrText>
             </w:r>
             <w:r>
               <w:rPr>
@@ -2123,7 +2123,7 @@
               <w:szCs w:val="22"/>
             </w:rPr>
           </w:pPr>
-          <w:hyperlink w:anchor="_Toc448911504" w:history="1">
+          <w:hyperlink w:anchor="_Toc449517541" w:history="1">
             <w:r>
               <w:rPr>
                 <w:rStyle w:val="a8"/>
@@ -2167,7 +2167,7 @@
                 <w:noProof/>
                 <w:webHidden/>
               </w:rPr>
-              <w:instrText xml:space="preserve"> PAGEREF _Toc448911504 \h </w:instrText>
+              <w:instrText xml:space="preserve"> PAGEREF _Toc449517541 \h </w:instrText>
             </w:r>
             <w:r>
               <w:rPr>
@@ -2213,7 +2213,7 @@
               <w:szCs w:val="22"/>
             </w:rPr>
           </w:pPr>
-          <w:hyperlink w:anchor="_Toc448911505" w:history="1">
+          <w:hyperlink w:anchor="_Toc449517542" w:history="1">
             <w:r>
               <w:rPr>
                 <w:rStyle w:val="a8"/>
@@ -2257,7 +2257,7 @@
                 <w:noProof/>
                 <w:webHidden/>
               </w:rPr>
-              <w:instrText xml:space="preserve"> PAGEREF _Toc448911505 \h </w:instrText>
+              <w:instrText xml:space="preserve"> PAGEREF _Toc449517542 \h </w:instrText>
             </w:r>
             <w:r>
               <w:rPr>
@@ -2303,7 +2303,7 @@
               <w:szCs w:val="22"/>
             </w:rPr>
           </w:pPr>
-          <w:hyperlink w:anchor="_Toc448911506" w:history="1">
+          <w:hyperlink w:anchor="_Toc449517543" w:history="1">
             <w:r>
               <w:rPr>
                 <w:rStyle w:val="a8"/>
@@ -2347,7 +2347,7 @@
                 <w:noProof/>
                 <w:webHidden/>
               </w:rPr>
-              <w:instrText xml:space="preserve"> PAGEREF _Toc448911506 \h </w:instrText>
+              <w:instrText xml:space="preserve"> PAGEREF _Toc449517543 \h </w:instrText>
             </w:r>
             <w:r>
               <w:rPr>
@@ -2393,7 +2393,7 @@
               <w:szCs w:val="22"/>
             </w:rPr>
           </w:pPr>
-          <w:hyperlink w:anchor="_Toc448911507" w:history="1">
+          <w:hyperlink w:anchor="_Toc449517544" w:history="1">
             <w:r>
               <w:rPr>
                 <w:rStyle w:val="a8"/>
@@ -2437,7 +2437,7 @@
                 <w:noProof/>
                 <w:webHidden/>
               </w:rPr>
-              <w:instrText xml:space="preserve"> PAGEREF _Toc448911507 \h </w:instrText>
+              <w:instrText xml:space="preserve"> PAGEREF _Toc449517544 \h </w:instrText>
             </w:r>
             <w:r>
               <w:rPr>
@@ -2483,7 +2483,7 @@
               <w:szCs w:val="22"/>
             </w:rPr>
           </w:pPr>
-          <w:hyperlink w:anchor="_Toc448911508" w:history="1">
+          <w:hyperlink w:anchor="_Toc449517545" w:history="1">
             <w:r>
               <w:rPr>
                 <w:rStyle w:val="a8"/>
@@ -2527,7 +2527,7 @@
                 <w:noProof/>
                 <w:webHidden/>
               </w:rPr>
-              <w:instrText xml:space="preserve"> PAGEREF _Toc448911508 \h </w:instrText>
+              <w:instrText xml:space="preserve"> PAGEREF _Toc449517545 \h </w:instrText>
             </w:r>
             <w:r>
               <w:rPr>
@@ -2573,7 +2573,7 @@
               <w:szCs w:val="22"/>
             </w:rPr>
           </w:pPr>
-          <w:hyperlink w:anchor="_Toc448911509" w:history="1">
+          <w:hyperlink w:anchor="_Toc449517546" w:history="1">
             <w:r>
               <w:rPr>
                 <w:rStyle w:val="a8"/>
@@ -2617,7 +2617,7 @@
                 <w:noProof/>
                 <w:webHidden/>
               </w:rPr>
-              <w:instrText xml:space="preserve"> PAGEREF _Toc448911509 \h </w:instrText>
+              <w:instrText xml:space="preserve"> PAGEREF _Toc449517546 \h </w:instrText>
             </w:r>
             <w:r>
               <w:rPr>
@@ -2638,6 +2638,96 @@
                 <w:webHidden/>
               </w:rPr>
               <w:t>6</w:t>
+            </w:r>
+            <w:r>
+              <w:rPr>
+                <w:noProof/>
+                <w:webHidden/>
+              </w:rPr>
+              <w:fldChar w:fldCharType="end"/>
+            </w:r>
+          </w:hyperlink>
+        </w:p>
+        <w:p>
+          <w:pPr>
+            <w:pStyle w:val="31"/>
+            <w:tabs>
+              <w:tab w:val="left" w:pos="1260"/>
+              <w:tab w:val="right" w:leader="dot" w:pos="8296"/>
+            </w:tabs>
+            <w:rPr>
+              <w:rFonts w:asciiTheme="minorHAnsi" w:hAnsiTheme="minorHAnsi" w:cstheme="minorBidi"/>
+              <w:noProof/>
+              <w:kern w:val="2"/>
+              <w:sz w:val="21"/>
+              <w:szCs w:val="22"/>
+            </w:rPr>
+          </w:pPr>
+          <w:hyperlink w:anchor="_Toc449517547" w:history="1">
+            <w:r>
+              <w:rPr>
+                <w:rStyle w:val="a8"/>
+                <w:noProof/>
+              </w:rPr>
+              <w:t>3.2.2.</w:t>
+            </w:r>
+            <w:r>
+              <w:rPr>
+                <w:rFonts w:asciiTheme="minorHAnsi" w:hAnsiTheme="minorHAnsi" w:cstheme="minorBidi"/>
+                <w:noProof/>
+                <w:kern w:val="2"/>
+                <w:sz w:val="21"/>
+                <w:szCs w:val="22"/>
+              </w:rPr>
+              <w:tab/>
+            </w:r>
+            <w:r>
+              <w:rPr>
+                <w:rStyle w:val="a8"/>
+                <w:noProof/>
+              </w:rPr>
+              <w:t>HIPO图</w:t>
+            </w:r>
+            <w:r>
+              <w:rPr>
+                <w:noProof/>
+                <w:webHidden/>
+              </w:rPr>
+              <w:tab/>
+            </w:r>
+            <w:r>
+              <w:rPr>
+                <w:noProof/>
+                <w:webHidden/>
+              </w:rPr>
+              <w:fldChar w:fldCharType="begin"/>
+            </w:r>
+            <w:r>
+              <w:rPr>
+                <w:noProof/>
+                <w:webHidden/>
+              </w:rPr>
+              <w:instrText xml:space="preserve"> PAGEREF _Toc449517547 \h </w:instrText>
+            </w:r>
+            <w:r>
+              <w:rPr>
+                <w:noProof/>
+                <w:webHidden/>
+              </w:rPr>
+            </w:r>
+            <w:r>
+              <w:rPr>
+                <w:noProof/>
+                <w:webHidden/>
+              </w:rPr>
+              <w:fldChar w:fldCharType="separate"/>
+            </w:r>
+            <w:r>
+              <w:rPr>
+                <w:noProof/>
+                <w:webHidden/>
+              </w:rPr>
+              <w:t>7</w:t>
             </w:r>
             <w:r>
               <w:rPr>
@@ -2662,7 +2752,7 @@
               <w:szCs w:val="22"/>
             </w:rPr>
           </w:pPr>
-          <w:hyperlink w:anchor="_Toc448911510" w:history="1">
+          <w:hyperlink w:anchor="_Toc449517548" w:history="1">
             <w:r>
               <w:rPr>
                 <w:rStyle w:val="a8"/>
@@ -2706,7 +2796,7 @@
                 <w:noProof/>
                 <w:webHidden/>
               </w:rPr>
-              <w:instrText xml:space="preserve"> PAGEREF _Toc448911510 \h </w:instrText>
+              <w:instrText xml:space="preserve"> PAGEREF _Toc449517548 \h </w:instrText>
             </w:r>
             <w:r>
               <w:rPr>
@@ -2726,7 +2816,7 @@
                 <w:noProof/>
                 <w:webHidden/>
               </w:rPr>
-              <w:t>6</w:t>
+              <w:t>9</w:t>
             </w:r>
             <w:r>
               <w:rPr>
@@ -2752,7 +2842,7 @@
               <w:szCs w:val="22"/>
             </w:rPr>
           </w:pPr>
-          <w:hyperlink w:anchor="_Toc448911511" w:history="1">
+          <w:hyperlink w:anchor="_Toc449517549" w:history="1">
             <w:r>
               <w:rPr>
                 <w:rStyle w:val="a8"/>
@@ -2796,7 +2886,7 @@
                 <w:noProof/>
                 <w:webHidden/>
               </w:rPr>
-              <w:instrText xml:space="preserve"> PAGEREF _Toc448911511 \h </w:instrText>
+              <w:instrText xml:space="preserve"> PAGEREF _Toc449517549 \h </w:instrText>
             </w:r>
             <w:r>
               <w:rPr>
@@ -2816,7 +2906,7 @@
                 <w:noProof/>
                 <w:webHidden/>
               </w:rPr>
-              <w:t>6</w:t>
+              <w:t>9</w:t>
             </w:r>
             <w:r>
               <w:rPr>
@@ -2842,7 +2932,7 @@
               <w:szCs w:val="22"/>
             </w:rPr>
           </w:pPr>
-          <w:hyperlink w:anchor="_Toc448911512" w:history="1">
+          <w:hyperlink w:anchor="_Toc449517550" w:history="1">
             <w:r>
               <w:rPr>
                 <w:rStyle w:val="a8"/>
@@ -2886,7 +2976,7 @@
                 <w:noProof/>
                 <w:webHidden/>
               </w:rPr>
-              <w:instrText xml:space="preserve"> PAGEREF _Toc448911512 \h </w:instrText>
+              <w:instrText xml:space="preserve"> PAGEREF _Toc449517550 \h </w:instrText>
             </w:r>
             <w:r>
               <w:rPr>
@@ -2906,7 +2996,7 @@
                 <w:noProof/>
                 <w:webHidden/>
               </w:rPr>
-              <w:t>7</w:t>
+              <w:t>10</w:t>
             </w:r>
             <w:r>
               <w:rPr>
@@ -2931,7 +3021,7 @@
               <w:szCs w:val="22"/>
             </w:rPr>
           </w:pPr>
-          <w:hyperlink w:anchor="_Toc448911513" w:history="1">
+          <w:hyperlink w:anchor="_Toc449517551" w:history="1">
             <w:r>
               <w:rPr>
                 <w:rStyle w:val="a8"/>
@@ -2975,7 +3065,7 @@
                 <w:noProof/>
                 <w:webHidden/>
               </w:rPr>
-              <w:instrText xml:space="preserve"> PAGEREF _Toc448911513 \h </w:instrText>
+              <w:instrText xml:space="preserve"> PAGEREF _Toc449517551 \h </w:instrText>
             </w:r>
             <w:r>
               <w:rPr>
@@ -2995,7 +3085,7 @@
                 <w:noProof/>
                 <w:webHidden/>
               </w:rPr>
-              <w:t>7</w:t>
+              <w:t>10</w:t>
             </w:r>
             <w:r>
               <w:rPr>
@@ -3020,7 +3110,7 @@
               <w:szCs w:val="22"/>
             </w:rPr>
           </w:pPr>
-          <w:hyperlink w:anchor="_Toc448911514" w:history="1">
+          <w:hyperlink w:anchor="_Toc449517552" w:history="1">
             <w:r>
               <w:rPr>
                 <w:rStyle w:val="a8"/>
@@ -3064,7 +3154,7 @@
                 <w:noProof/>
                 <w:webHidden/>
               </w:rPr>
-              <w:instrText xml:space="preserve"> PAGEREF _Toc448911514 \h </w:instrText>
+              <w:instrText xml:space="preserve"> PAGEREF _Toc449517552 \h </w:instrText>
             </w:r>
             <w:r>
               <w:rPr>
@@ -3084,7 +3174,7 @@
                 <w:noProof/>
                 <w:webHidden/>
               </w:rPr>
-              <w:t>7</w:t>
+              <w:t>10</w:t>
             </w:r>
             <w:r>
               <w:rPr>
@@ -3226,13 +3316,12 @@
           <w:lang w:val="zh-CN"/>
         </w:rPr>
       </w:pPr>
-      <w:bookmarkStart w:id="5" w:name="_Toc448911496"/>
+      <w:bookmarkStart w:id="5" w:name="_Toc449517533"/>
       <w:r>
         <w:rPr>
           <w:rFonts w:hint="eastAsia"/>
           <w:lang w:val="zh-CN"/>
         </w:rPr>
-        <w:lastRenderedPageBreak/>
         <w:t>引言</w:t>
       </w:r>
       <w:bookmarkEnd w:id="5"/>
@@ -3248,7 +3337,7 @@
           <w:lang w:val="zh-CN"/>
         </w:rPr>
       </w:pPr>
-      <w:bookmarkStart w:id="6" w:name="_Toc448911497"/>
+      <w:bookmarkStart w:id="6" w:name="_Toc449517534"/>
       <w:r>
         <w:rPr>
           <w:rFonts w:hint="eastAsia"/>
@@ -3315,7 +3404,7 @@
           <w:numId w:val="15"/>
         </w:numPr>
       </w:pPr>
-      <w:bookmarkStart w:id="7" w:name="_Toc448911498"/>
+      <w:bookmarkStart w:id="7" w:name="_Toc449517535"/>
       <w:r>
         <w:rPr>
           <w:rFonts w:hint="eastAsia"/>
@@ -3385,7 +3474,7 @@
           <w:numId w:val="15"/>
         </w:numPr>
       </w:pPr>
-      <w:bookmarkStart w:id="8" w:name="_Toc448911499"/>
+      <w:bookmarkStart w:id="8" w:name="_Toc449517536"/>
       <w:r>
         <w:rPr>
           <w:rFonts w:hint="eastAsia"/>
@@ -3402,7 +3491,7 @@
           <w:numId w:val="15"/>
         </w:numPr>
       </w:pPr>
-      <w:bookmarkStart w:id="9" w:name="_Toc448911500"/>
+      <w:bookmarkStart w:id="9" w:name="_Toc449517537"/>
       <w:r>
         <w:rPr>
           <w:rFonts w:hint="eastAsia"/>
@@ -3459,7 +3548,7 @@
           <w:numId w:val="15"/>
         </w:numPr>
       </w:pPr>
-      <w:bookmarkStart w:id="10" w:name="_Toc448911501"/>
+      <w:bookmarkStart w:id="10" w:name="_Toc449517538"/>
       <w:r>
         <w:rPr>
           <w:rFonts w:hint="eastAsia"/>
@@ -3657,7 +3746,7 @@
           <w:numId w:val="15"/>
         </w:numPr>
       </w:pPr>
-      <w:bookmarkStart w:id="11" w:name="_Toc448911502"/>
+      <w:bookmarkStart w:id="11" w:name="_Toc449517539"/>
       <w:r>
         <w:rPr>
           <w:rFonts w:hint="eastAsia"/>
@@ -3682,6 +3771,7 @@
         <w:rPr>
           <w:rFonts w:hint="eastAsia"/>
         </w:rPr>
+        <w:lastRenderedPageBreak/>
         <w:t>记录最近一小时、一天、一周的数据</w:t>
       </w:r>
     </w:p>
@@ -3698,8 +3788,21 @@
         <w:rPr>
           <w:rFonts w:hint="eastAsia"/>
         </w:rPr>
-        <w:lastRenderedPageBreak/>
-        <w:t>分析出防晒指数、适合做的运动、是否需要戴口罩、数据的准确度</w:t>
+        <w:t>分析出防晒指数、适合做的运动、</w:t>
+      </w:r>
+      <w:bookmarkStart w:id="12" w:name="_GoBack"/>
+      <w:r>
+        <w:rPr>
+          <w:rFonts w:hint="eastAsia"/>
+        </w:rPr>
+        <w:t>空气质量</w:t>
+      </w:r>
+      <w:bookmarkEnd w:id="12"/>
+      <w:r>
+        <w:rPr>
+          <w:rFonts w:hint="eastAsia"/>
+        </w:rPr>
+        <w:t>、数据的准确度</w:t>
       </w:r>
     </w:p>
     <w:p>
@@ -3718,14 +3821,14 @@
           <w:numId w:val="15"/>
         </w:numPr>
       </w:pPr>
-      <w:bookmarkStart w:id="12" w:name="_Toc448911503"/>
+      <w:bookmarkStart w:id="13" w:name="_Toc449517540"/>
       <w:r>
         <w:rPr>
           <w:rFonts w:hint="eastAsia"/>
         </w:rPr>
         <w:t>条件与限制</w:t>
       </w:r>
-      <w:bookmarkEnd w:id="12"/>
+      <w:bookmarkEnd w:id="13"/>
     </w:p>
     <w:p>
       <w:pPr>
@@ -3767,14 +3870,14 @@
           <w:numId w:val="15"/>
         </w:numPr>
       </w:pPr>
-      <w:bookmarkStart w:id="13" w:name="_Toc448911504"/>
+      <w:bookmarkStart w:id="14" w:name="_Toc449517541"/>
       <w:r>
         <w:rPr>
           <w:rFonts w:hint="eastAsia"/>
         </w:rPr>
         <w:t>总体设计</w:t>
       </w:r>
-      <w:bookmarkEnd w:id="13"/>
+      <w:bookmarkEnd w:id="14"/>
     </w:p>
     <w:p>
       <w:pPr>
@@ -3784,14 +3887,14 @@
           <w:numId w:val="15"/>
         </w:numPr>
       </w:pPr>
-      <w:bookmarkStart w:id="14" w:name="_Toc448911505"/>
+      <w:bookmarkStart w:id="15" w:name="_Toc449517542"/>
       <w:r>
         <w:rPr>
           <w:rFonts w:hint="eastAsia"/>
         </w:rPr>
         <w:t>处理流程</w:t>
       </w:r>
-      <w:bookmarkEnd w:id="14"/>
+      <w:bookmarkEnd w:id="15"/>
     </w:p>
     <w:p>
       <w:pPr>
@@ -3801,14 +3904,14 @@
           <w:numId w:val="15"/>
         </w:numPr>
       </w:pPr>
-      <w:bookmarkStart w:id="15" w:name="_Toc448911506"/>
+      <w:bookmarkStart w:id="16" w:name="_Toc449517543"/>
       <w:r>
         <w:rPr>
           <w:rFonts w:hint="eastAsia"/>
         </w:rPr>
         <w:t>业务流程</w:t>
       </w:r>
-      <w:bookmarkEnd w:id="15"/>
+      <w:bookmarkEnd w:id="16"/>
     </w:p>
     <w:p>
       <w:r>
@@ -3816,7 +3919,7 @@
           <w:noProof/>
         </w:rPr>
         <w:drawing>
-          <wp:inline distT="0" distB="0" distL="0" distR="0" wp14:anchorId="08A53860" wp14:editId="45705F37">
+          <wp:inline distT="0" distB="0" distL="0" distR="0" wp14:anchorId="68F001A9" wp14:editId="5A7C9DCA">
             <wp:extent cx="5274310" cy="3596005"/>
             <wp:effectExtent l="0" t="0" r="2540" b="4445"/>
             <wp:docPr id="1" name="Picture 1"/>
@@ -3860,7 +3963,7 @@
           <w:numId w:val="15"/>
         </w:numPr>
       </w:pPr>
-      <w:bookmarkStart w:id="16" w:name="_Toc448911507"/>
+      <w:bookmarkStart w:id="17" w:name="_Toc449517544"/>
       <w:r>
         <w:rPr>
           <w:rFonts w:hint="eastAsia"/>
@@ -3868,7 +3971,7 @@
         <w:lastRenderedPageBreak/>
         <w:t>数据流图</w:t>
       </w:r>
-      <w:bookmarkEnd w:id="16"/>
+      <w:bookmarkEnd w:id="17"/>
     </w:p>
     <w:p>
       <w:r>
@@ -3876,7 +3979,7 @@
           <w:noProof/>
         </w:rPr>
         <w:drawing>
-          <wp:inline distT="0" distB="0" distL="0" distR="0" wp14:anchorId="03019E7F" wp14:editId="702A159F">
+          <wp:inline distT="0" distB="0" distL="0" distR="0" wp14:anchorId="79BE2FB6" wp14:editId="10395773">
             <wp:extent cx="5274310" cy="2721610"/>
             <wp:effectExtent l="0" t="0" r="2540" b="2540"/>
             <wp:docPr id="17" name="Picture 17"/>
@@ -3920,14 +4023,14 @@
           <w:numId w:val="15"/>
         </w:numPr>
       </w:pPr>
-      <w:bookmarkStart w:id="17" w:name="_Toc448911508"/>
+      <w:bookmarkStart w:id="18" w:name="_Toc449517545"/>
       <w:r>
         <w:rPr>
           <w:rFonts w:hint="eastAsia"/>
         </w:rPr>
         <w:t>模块划分</w:t>
       </w:r>
-      <w:bookmarkEnd w:id="17"/>
+      <w:bookmarkEnd w:id="18"/>
     </w:p>
     <w:p>
       <w:pPr>
@@ -3937,7 +4040,7 @@
           <w:numId w:val="15"/>
         </w:numPr>
       </w:pPr>
-      <w:bookmarkStart w:id="18" w:name="_Toc448911509"/>
+      <w:bookmarkStart w:id="19" w:name="_Toc449517546"/>
       <w:r>
         <w:t>ER</w:t>
       </w:r>
@@ -3947,7 +4050,7 @@
         </w:rPr>
         <w:t>图</w:t>
       </w:r>
-      <w:bookmarkEnd w:id="18"/>
+      <w:bookmarkEnd w:id="19"/>
     </w:p>
     <w:p>
       <w:r>
@@ -3955,7 +4058,7 @@
           <w:noProof/>
         </w:rPr>
         <w:drawing>
-          <wp:inline distT="0" distB="0" distL="0" distR="0" wp14:anchorId="198C6A67" wp14:editId="3ADAC2B7">
+          <wp:inline distT="0" distB="0" distL="0" distR="0" wp14:anchorId="02DC93D9" wp14:editId="6320A0BB">
             <wp:extent cx="5274310" cy="2426970"/>
             <wp:effectExtent l="0" t="0" r="2540" b="0"/>
             <wp:docPr id="3" name="图片 3"/>
@@ -3999,6 +4102,7 @@
           <w:numId w:val="15"/>
         </w:numPr>
       </w:pPr>
+      <w:bookmarkStart w:id="20" w:name="_Toc449517547"/>
       <w:r>
         <w:rPr>
           <w:rFonts w:hint="eastAsia"/>
@@ -4006,19 +4110,15 @@
         <w:lastRenderedPageBreak/>
         <w:t>HIPO图</w:t>
       </w:r>
-    </w:p>
-    <w:p>
-      <w:pPr>
-        <w:rPr>
-          <w:rFonts w:hint="eastAsia"/>
-        </w:rPr>
-      </w:pPr>
+      <w:bookmarkEnd w:id="20"/>
+    </w:p>
+    <w:p>
       <w:r>
         <w:rPr>
           <w:noProof/>
         </w:rPr>
         <w:drawing>
-          <wp:inline distT="0" distB="0" distL="0" distR="0" wp14:anchorId="5ED637E2" wp14:editId="75CB5D12">
+          <wp:inline distT="0" distB="0" distL="0" distR="0" wp14:anchorId="75C308EA" wp14:editId="5639E7D3">
             <wp:extent cx="4056231" cy="4726246"/>
             <wp:effectExtent l="0" t="0" r="1905" b="0"/>
             <wp:docPr id="7" name="图片 7"/>
@@ -4060,7 +4160,7 @@
         </w:rPr>
         <w:lastRenderedPageBreak/>
         <w:drawing>
-          <wp:inline distT="0" distB="0" distL="0" distR="0">
+          <wp:inline distT="0" distB="0" distL="0" distR="0" wp14:anchorId="067F7C5F" wp14:editId="63D2FF82">
             <wp:extent cx="3977360" cy="4442327"/>
             <wp:effectExtent l="0" t="0" r="0" b="0"/>
             <wp:docPr id="8" name="图片 8"/>
@@ -4107,7 +4207,7 @@
         </w:rPr>
         <w:lastRenderedPageBreak/>
         <w:drawing>
-          <wp:inline distT="0" distB="0" distL="0" distR="0" wp14:anchorId="6BB5494E" wp14:editId="2E5259C2">
+          <wp:inline distT="0" distB="0" distL="0" distR="0" wp14:anchorId="30A10481" wp14:editId="2C36A062">
             <wp:extent cx="4050892" cy="6495547"/>
             <wp:effectExtent l="0" t="0" r="6985" b="635"/>
             <wp:docPr id="9" name="图片 9"/>
@@ -4142,16 +4242,8 @@
           </wp:inline>
         </w:drawing>
       </w:r>
-      <w:bookmarkStart w:id="19" w:name="_GoBack"/>
-      <w:bookmarkEnd w:id="19"/>
-    </w:p>
-    <w:p>
-      <w:pPr>
-        <w:rPr>
-          <w:rFonts w:hint="eastAsia"/>
-        </w:rPr>
-      </w:pPr>
-    </w:p>
+    </w:p>
+    <w:p/>
     <w:p>
       <w:pPr>
         <w:pStyle w:val="1"/>
@@ -4160,14 +4252,14 @@
           <w:numId w:val="15"/>
         </w:numPr>
       </w:pPr>
-      <w:bookmarkStart w:id="20" w:name="_Toc448911510"/>
+      <w:bookmarkStart w:id="21" w:name="_Toc449517548"/>
       <w:r>
         <w:rPr>
           <w:rFonts w:hint="eastAsia"/>
         </w:rPr>
         <w:t>接口设计</w:t>
       </w:r>
-      <w:bookmarkEnd w:id="20"/>
+      <w:bookmarkEnd w:id="21"/>
     </w:p>
     <w:p>
       <w:pPr>
@@ -4177,14 +4269,14 @@
           <w:numId w:val="15"/>
         </w:numPr>
       </w:pPr>
-      <w:bookmarkStart w:id="21" w:name="_Toc448911511"/>
+      <w:bookmarkStart w:id="22" w:name="_Toc449517549"/>
       <w:r>
         <w:rPr>
           <w:rFonts w:hint="eastAsia"/>
         </w:rPr>
         <w:t>外部接口</w:t>
       </w:r>
-      <w:bookmarkEnd w:id="21"/>
+      <w:bookmarkEnd w:id="22"/>
     </w:p>
     <w:p>
       <w:r>
@@ -4202,7 +4294,7 @@
           <w:numId w:val="15"/>
         </w:numPr>
       </w:pPr>
-      <w:bookmarkStart w:id="22" w:name="_Toc448911512"/>
+      <w:bookmarkStart w:id="23" w:name="_Toc449517550"/>
       <w:r>
         <w:rPr>
           <w:rFonts w:hint="eastAsia"/>
@@ -4210,7 +4302,7 @@
         <w:lastRenderedPageBreak/>
         <w:t>内部接口</w:t>
       </w:r>
-      <w:bookmarkEnd w:id="22"/>
+      <w:bookmarkEnd w:id="23"/>
     </w:p>
     <w:p>
       <w:r>
@@ -4262,14 +4354,14 @@
           <w:numId w:val="15"/>
         </w:numPr>
       </w:pPr>
-      <w:bookmarkStart w:id="23" w:name="_Toc448911513"/>
+      <w:bookmarkStart w:id="24" w:name="_Toc449517551"/>
       <w:r>
         <w:rPr>
           <w:rFonts w:hint="eastAsia"/>
         </w:rPr>
         <w:t>维护设计</w:t>
       </w:r>
-      <w:bookmarkEnd w:id="23"/>
+      <w:bookmarkEnd w:id="24"/>
     </w:p>
     <w:p>
       <w:r>
@@ -4287,18 +4379,13 @@
           <w:numId w:val="15"/>
         </w:numPr>
       </w:pPr>
-      <w:bookmarkStart w:id="24" w:name="_Toc448911514"/>
+      <w:bookmarkStart w:id="25" w:name="_Toc449517552"/>
       <w:r>
         <w:t>任务分配和进度安排</w:t>
       </w:r>
-      <w:bookmarkEnd w:id="24"/>
-    </w:p>
-    <w:p>
-      <w:pPr>
-        <w:rPr>
-          <w:rFonts w:hint="eastAsia"/>
-        </w:rPr>
-      </w:pPr>
+      <w:bookmarkEnd w:id="25"/>
+    </w:p>
+    <w:p>
       <w:r>
         <w:rPr>
           <w:noProof/>
@@ -4355,7 +4442,7 @@
 </file>
 
 <file path=word/endnotes.xml><?xml version="1.0" encoding="utf-8"?>
-<w:endnotes xmlns:wpc="http://schemas.microsoft.com/office/word/2010/wordprocessingCanvas" xmlns:cx="http://schemas.microsoft.com/office/drawing/2014/chartex" xmlns:mc="http://schemas.openxmlformats.org/markup-compatibility/2006" xmlns:o="urn:schemas-microsoft-com:office:office" xmlns:r="http://schemas.openxmlformats.org/officeDocument/2006/relationships" xmlns:m="http://schemas.openxmlformats.org/officeDocument/2006/math" xmlns:v="urn:schemas-microsoft-com:vml" xmlns:wp14="http://schemas.microsoft.com/office/word/2010/wordprocessingDrawing" xmlns:wp="http://schemas.openxmlformats.org/drawingml/2006/wordprocessingDrawing" xmlns:w10="urn:schemas-microsoft-com:office:word" xmlns:w="http://schemas.openxmlformats.org/wordprocessingml/2006/main" xmlns:w14="http://schemas.microsoft.com/office/word/2010/wordml" xmlns:w15="http://schemas.microsoft.com/office/word/2012/wordml" xmlns:w16se="http://schemas.microsoft.com/office/word/2015/wordml/symex" xmlns:wpg="http://schemas.microsoft.com/office/word/2010/wordprocessingGroup" xmlns:wpi="http://schemas.microsoft.com/office/word/2010/wordprocessingInk" xmlns:wne="http://schemas.microsoft.com/office/word/2006/wordml" xmlns:wps="http://schemas.microsoft.com/office/word/2010/wordprocessingShape" mc:Ignorable="w14 w15 w16se wp14">
+<w:endnotes xmlns:wpc="http://schemas.microsoft.com/office/word/2010/wordprocessingCanvas" xmlns:cx="http://schemas.microsoft.com/office/drawing/2014/chartex" xmlns:cx1="http://schemas.microsoft.com/office/drawing/2015/9/8/chartex" xmlns:cx2="http://schemas.microsoft.com/office/drawing/2015/10/21/chartex" xmlns:mc="http://schemas.openxmlformats.org/markup-compatibility/2006" xmlns:o="urn:schemas-microsoft-com:office:office" xmlns:r="http://schemas.openxmlformats.org/officeDocument/2006/relationships" xmlns:m="http://schemas.openxmlformats.org/officeDocument/2006/math" xmlns:v="urn:schemas-microsoft-com:vml" xmlns:wp14="http://schemas.microsoft.com/office/word/2010/wordprocessingDrawing" xmlns:wp="http://schemas.openxmlformats.org/drawingml/2006/wordprocessingDrawing" xmlns:w10="urn:schemas-microsoft-com:office:word" xmlns:w="http://schemas.openxmlformats.org/wordprocessingml/2006/main" xmlns:w14="http://schemas.microsoft.com/office/word/2010/wordml" xmlns:w15="http://schemas.microsoft.com/office/word/2012/wordml" xmlns:w16se="http://schemas.microsoft.com/office/word/2015/wordml/symex" xmlns:wpg="http://schemas.microsoft.com/office/word/2010/wordprocessingGroup" xmlns:wpi="http://schemas.microsoft.com/office/word/2010/wordprocessingInk" xmlns:wne="http://schemas.microsoft.com/office/word/2006/wordml" xmlns:wps="http://schemas.microsoft.com/office/word/2010/wordprocessingShape" mc:Ignorable="w14 w15 w16se wp14">
   <w:endnote w:type="separator" w:id="-1">
     <w:p>
       <w:r>
@@ -4374,7 +4461,7 @@
 </file>
 
 <file path=word/footer1.xml><?xml version="1.0" encoding="utf-8"?>
-<w:ftr xmlns:wpc="http://schemas.microsoft.com/office/word/2010/wordprocessingCanvas" xmlns:cx="http://schemas.microsoft.com/office/drawing/2014/chartex" xmlns:mc="http://schemas.openxmlformats.org/markup-compatibility/2006" xmlns:o="urn:schemas-microsoft-com:office:office" xmlns:r="http://schemas.openxmlformats.org/officeDocument/2006/relationships" xmlns:m="http://schemas.openxmlformats.org/officeDocument/2006/math" xmlns:v="urn:schemas-microsoft-com:vml" xmlns:wp14="http://schemas.microsoft.com/office/word/2010/wordprocessingDrawing" xmlns:wp="http://schemas.openxmlformats.org/drawingml/2006/wordprocessingDrawing" xmlns:w10="urn:schemas-microsoft-com:office:word" xmlns:w="http://schemas.openxmlformats.org/wordprocessingml/2006/main" xmlns:w14="http://schemas.microsoft.com/office/word/2010/wordml" xmlns:w15="http://schemas.microsoft.com/office/word/2012/wordml" xmlns:w16se="http://schemas.microsoft.com/office/word/2015/wordml/symex" xmlns:wpg="http://schemas.microsoft.com/office/word/2010/wordprocessingGroup" xmlns:wpi="http://schemas.microsoft.com/office/word/2010/wordprocessingInk" xmlns:wne="http://schemas.microsoft.com/office/word/2006/wordml" xmlns:wps="http://schemas.microsoft.com/office/word/2010/wordprocessingShape" mc:Ignorable="w14 w15 w16se wp14">
+<w:ftr xmlns:wpc="http://schemas.microsoft.com/office/word/2010/wordprocessingCanvas" xmlns:cx="http://schemas.microsoft.com/office/drawing/2014/chartex" xmlns:cx1="http://schemas.microsoft.com/office/drawing/2015/9/8/chartex" xmlns:cx2="http://schemas.microsoft.com/office/drawing/2015/10/21/chartex" xmlns:mc="http://schemas.openxmlformats.org/markup-compatibility/2006" xmlns:o="urn:schemas-microsoft-com:office:office" xmlns:r="http://schemas.openxmlformats.org/officeDocument/2006/relationships" xmlns:m="http://schemas.openxmlformats.org/officeDocument/2006/math" xmlns:v="urn:schemas-microsoft-com:vml" xmlns:wp14="http://schemas.microsoft.com/office/word/2010/wordprocessingDrawing" xmlns:wp="http://schemas.openxmlformats.org/drawingml/2006/wordprocessingDrawing" xmlns:w10="urn:schemas-microsoft-com:office:word" xmlns:w="http://schemas.openxmlformats.org/wordprocessingml/2006/main" xmlns:w14="http://schemas.microsoft.com/office/word/2010/wordml" xmlns:w15="http://schemas.microsoft.com/office/word/2012/wordml" xmlns:w16se="http://schemas.microsoft.com/office/word/2015/wordml/symex" xmlns:wpg="http://schemas.microsoft.com/office/word/2010/wordprocessingGroup" xmlns:wpi="http://schemas.microsoft.com/office/word/2010/wordprocessingInk" xmlns:wne="http://schemas.microsoft.com/office/word/2006/wordml" xmlns:wps="http://schemas.microsoft.com/office/word/2010/wordprocessingShape" mc:Ignorable="w14 w15 w16se wp14">
   <w:p>
     <w:pPr>
       <w:pStyle w:val="a5"/>
@@ -4414,7 +4501,7 @@
         <w:noProof/>
         <w:lang w:val="zh-CN"/>
       </w:rPr>
-      <w:t>10</w:t>
+      <w:t>6</w:t>
     </w:r>
     <w:r>
       <w:rPr>
@@ -4516,7 +4603,7 @@
 </file>
 
 <file path=word/footnotes.xml><?xml version="1.0" encoding="utf-8"?>
-<w:footnotes xmlns:wpc="http://schemas.microsoft.com/office/word/2010/wordprocessingCanvas" xmlns:cx="http://schemas.microsoft.com/office/drawing/2014/chartex" xmlns:mc="http://schemas.openxmlformats.org/markup-compatibility/2006" xmlns:o="urn:schemas-microsoft-com:office:office" xmlns:r="http://schemas.openxmlformats.org/officeDocument/2006/relationships" xmlns:m="http://schemas.openxmlformats.org/officeDocument/2006/math" xmlns:v="urn:schemas-microsoft-com:vml" xmlns:wp14="http://schemas.microsoft.com/office/word/2010/wordprocessingDrawing" xmlns:wp="http://schemas.openxmlformats.org/drawingml/2006/wordprocessingDrawing" xmlns:w10="urn:schemas-microsoft-com:office:word" xmlns:w="http://schemas.openxmlformats.org/wordprocessingml/2006/main" xmlns:w14="http://schemas.microsoft.com/office/word/2010/wordml" xmlns:w15="http://schemas.microsoft.com/office/word/2012/wordml" xmlns:w16se="http://schemas.microsoft.com/office/word/2015/wordml/symex" xmlns:wpg="http://schemas.microsoft.com/office/word/2010/wordprocessingGroup" xmlns:wpi="http://schemas.microsoft.com/office/word/2010/wordprocessingInk" xmlns:wne="http://schemas.microsoft.com/office/word/2006/wordml" xmlns:wps="http://schemas.microsoft.com/office/word/2010/wordprocessingShape" mc:Ignorable="w14 w15 w16se wp14">
+<w:footnotes xmlns:wpc="http://schemas.microsoft.com/office/word/2010/wordprocessingCanvas" xmlns:cx="http://schemas.microsoft.com/office/drawing/2014/chartex" xmlns:cx1="http://schemas.microsoft.com/office/drawing/2015/9/8/chartex" xmlns:cx2="http://schemas.microsoft.com/office/drawing/2015/10/21/chartex" xmlns:mc="http://schemas.openxmlformats.org/markup-compatibility/2006" xmlns:o="urn:schemas-microsoft-com:office:office" xmlns:r="http://schemas.openxmlformats.org/officeDocument/2006/relationships" xmlns:m="http://schemas.openxmlformats.org/officeDocument/2006/math" xmlns:v="urn:schemas-microsoft-com:vml" xmlns:wp14="http://schemas.microsoft.com/office/word/2010/wordprocessingDrawing" xmlns:wp="http://schemas.openxmlformats.org/drawingml/2006/wordprocessingDrawing" xmlns:w10="urn:schemas-microsoft-com:office:word" xmlns:w="http://schemas.openxmlformats.org/wordprocessingml/2006/main" xmlns:w14="http://schemas.microsoft.com/office/word/2010/wordml" xmlns:w15="http://schemas.microsoft.com/office/word/2012/wordml" xmlns:w16se="http://schemas.microsoft.com/office/word/2015/wordml/symex" xmlns:wpg="http://schemas.microsoft.com/office/word/2010/wordprocessingGroup" xmlns:wpi="http://schemas.microsoft.com/office/word/2010/wordprocessingInk" xmlns:wne="http://schemas.microsoft.com/office/word/2006/wordml" xmlns:wps="http://schemas.microsoft.com/office/word/2010/wordprocessingShape" mc:Ignorable="w14 w15 w16se wp14">
   <w:footnote w:type="separator" w:id="-1">
     <w:p>
       <w:r>
@@ -4535,7 +4622,7 @@
 </file>
 
 <file path=word/header1.xml><?xml version="1.0" encoding="utf-8"?>
-<w:hdr xmlns:wpc="http://schemas.microsoft.com/office/word/2010/wordprocessingCanvas" xmlns:cx="http://schemas.microsoft.com/office/drawing/2014/chartex" xmlns:mc="http://schemas.openxmlformats.org/markup-compatibility/2006" xmlns:o="urn:schemas-microsoft-com:office:office" xmlns:r="http://schemas.openxmlformats.org/officeDocument/2006/relationships" xmlns:m="http://schemas.openxmlformats.org/officeDocument/2006/math" xmlns:v="urn:schemas-microsoft-com:vml" xmlns:wp14="http://schemas.microsoft.com/office/word/2010/wordprocessingDrawing" xmlns:wp="http://schemas.openxmlformats.org/drawingml/2006/wordprocessingDrawing" xmlns:w10="urn:schemas-microsoft-com:office:word" xmlns:w="http://schemas.openxmlformats.org/wordprocessingml/2006/main" xmlns:w14="http://schemas.microsoft.com/office/word/2010/wordml" xmlns:w15="http://schemas.microsoft.com/office/word/2012/wordml" xmlns:w16se="http://schemas.microsoft.com/office/word/2015/wordml/symex" xmlns:wpg="http://schemas.microsoft.com/office/word/2010/wordprocessingGroup" xmlns:wpi="http://schemas.microsoft.com/office/word/2010/wordprocessingInk" xmlns:wne="http://schemas.microsoft.com/office/word/2006/wordml" xmlns:wps="http://schemas.microsoft.com/office/word/2010/wordprocessingShape" mc:Ignorable="w14 w15 w16se wp14">
+<w:hdr xmlns:wpc="http://schemas.microsoft.com/office/word/2010/wordprocessingCanvas" xmlns:cx="http://schemas.microsoft.com/office/drawing/2014/chartex" xmlns:cx1="http://schemas.microsoft.com/office/drawing/2015/9/8/chartex" xmlns:cx2="http://schemas.microsoft.com/office/drawing/2015/10/21/chartex" xmlns:mc="http://schemas.openxmlformats.org/markup-compatibility/2006" xmlns:o="urn:schemas-microsoft-com:office:office" xmlns:r="http://schemas.openxmlformats.org/officeDocument/2006/relationships" xmlns:m="http://schemas.openxmlformats.org/officeDocument/2006/math" xmlns:v="urn:schemas-microsoft-com:vml" xmlns:wp14="http://schemas.microsoft.com/office/word/2010/wordprocessingDrawing" xmlns:wp="http://schemas.openxmlformats.org/drawingml/2006/wordprocessingDrawing" xmlns:w10="urn:schemas-microsoft-com:office:word" xmlns:w="http://schemas.openxmlformats.org/wordprocessingml/2006/main" xmlns:w14="http://schemas.microsoft.com/office/word/2010/wordml" xmlns:w15="http://schemas.microsoft.com/office/word/2012/wordml" xmlns:w16se="http://schemas.microsoft.com/office/word/2015/wordml/symex" xmlns:wpg="http://schemas.microsoft.com/office/word/2010/wordprocessingGroup" xmlns:wpi="http://schemas.microsoft.com/office/word/2010/wordprocessingInk" xmlns:wne="http://schemas.microsoft.com/office/word/2006/wordml" xmlns:wps="http://schemas.microsoft.com/office/word/2010/wordprocessingShape" mc:Ignorable="w14 w15 w16se wp14">
   <w:p>
     <w:pPr>
       <w:pStyle w:val="a3"/>
@@ -4581,7 +4668,7 @@
 </file>
 
 <file path=word/header2.xml><?xml version="1.0" encoding="utf-8"?>
-<w:hdr xmlns:wpc="http://schemas.microsoft.com/office/word/2010/wordprocessingCanvas" xmlns:cx="http://schemas.microsoft.com/office/drawing/2014/chartex" xmlns:mc="http://schemas.openxmlformats.org/markup-compatibility/2006" xmlns:o="urn:schemas-microsoft-com:office:office" xmlns:r="http://schemas.openxmlformats.org/officeDocument/2006/relationships" xmlns:m="http://schemas.openxmlformats.org/officeDocument/2006/math" xmlns:v="urn:schemas-microsoft-com:vml" xmlns:wp14="http://schemas.microsoft.com/office/word/2010/wordprocessingDrawing" xmlns:wp="http://schemas.openxmlformats.org/drawingml/2006/wordprocessingDrawing" xmlns:w10="urn:schemas-microsoft-com:office:word" xmlns:w="http://schemas.openxmlformats.org/wordprocessingml/2006/main" xmlns:w14="http://schemas.microsoft.com/office/word/2010/wordml" xmlns:w15="http://schemas.microsoft.com/office/word/2012/wordml" xmlns:w16se="http://schemas.microsoft.com/office/word/2015/wordml/symex" xmlns:wpg="http://schemas.microsoft.com/office/word/2010/wordprocessingGroup" xmlns:wpi="http://schemas.microsoft.com/office/word/2010/wordprocessingInk" xmlns:wne="http://schemas.microsoft.com/office/word/2006/wordml" xmlns:wps="http://schemas.microsoft.com/office/word/2010/wordprocessingShape" mc:Ignorable="w14 w15 w16se wp14">
+<w:hdr xmlns:wpc="http://schemas.microsoft.com/office/word/2010/wordprocessingCanvas" xmlns:cx="http://schemas.microsoft.com/office/drawing/2014/chartex" xmlns:cx1="http://schemas.microsoft.com/office/drawing/2015/9/8/chartex" xmlns:cx2="http://schemas.microsoft.com/office/drawing/2015/10/21/chartex" xmlns:mc="http://schemas.openxmlformats.org/markup-compatibility/2006" xmlns:o="urn:schemas-microsoft-com:office:office" xmlns:r="http://schemas.openxmlformats.org/officeDocument/2006/relationships" xmlns:m="http://schemas.openxmlformats.org/officeDocument/2006/math" xmlns:v="urn:schemas-microsoft-com:vml" xmlns:wp14="http://schemas.microsoft.com/office/word/2010/wordprocessingDrawing" xmlns:wp="http://schemas.openxmlformats.org/drawingml/2006/wordprocessingDrawing" xmlns:w10="urn:schemas-microsoft-com:office:word" xmlns:w="http://schemas.openxmlformats.org/wordprocessingml/2006/main" xmlns:w14="http://schemas.microsoft.com/office/word/2010/wordml" xmlns:w15="http://schemas.microsoft.com/office/word/2012/wordml" xmlns:w16se="http://schemas.microsoft.com/office/word/2015/wordml/symex" xmlns:wpg="http://schemas.microsoft.com/office/word/2010/wordprocessingGroup" xmlns:wpi="http://schemas.microsoft.com/office/word/2010/wordprocessingInk" xmlns:wne="http://schemas.microsoft.com/office/word/2006/wordml" xmlns:wps="http://schemas.microsoft.com/office/word/2010/wordprocessingShape" mc:Ignorable="w14 w15 w16se wp14">
   <w:p>
     <w:pPr>
       <w:pStyle w:val="a3"/>
@@ -4652,7 +4739,7 @@
 </file>
 
 <file path=word/header3.xml><?xml version="1.0" encoding="utf-8"?>
-<w:hdr xmlns:wpc="http://schemas.microsoft.com/office/word/2010/wordprocessingCanvas" xmlns:cx="http://schemas.microsoft.com/office/drawing/2014/chartex" xmlns:mc="http://schemas.openxmlformats.org/markup-compatibility/2006" xmlns:o="urn:schemas-microsoft-com:office:office" xmlns:r="http://schemas.openxmlformats.org/officeDocument/2006/relationships" xmlns:m="http://schemas.openxmlformats.org/officeDocument/2006/math" xmlns:v="urn:schemas-microsoft-com:vml" xmlns:wp14="http://schemas.microsoft.com/office/word/2010/wordprocessingDrawing" xmlns:wp="http://schemas.openxmlformats.org/drawingml/2006/wordprocessingDrawing" xmlns:w10="urn:schemas-microsoft-com:office:word" xmlns:w="http://schemas.openxmlformats.org/wordprocessingml/2006/main" xmlns:w14="http://schemas.microsoft.com/office/word/2010/wordml" xmlns:w15="http://schemas.microsoft.com/office/word/2012/wordml" xmlns:w16se="http://schemas.microsoft.com/office/word/2015/wordml/symex" xmlns:wpg="http://schemas.microsoft.com/office/word/2010/wordprocessingGroup" xmlns:wpi="http://schemas.microsoft.com/office/word/2010/wordprocessingInk" xmlns:wne="http://schemas.microsoft.com/office/word/2006/wordml" xmlns:wps="http://schemas.microsoft.com/office/word/2010/wordprocessingShape" mc:Ignorable="w14 w15 w16se wp14">
+<w:hdr xmlns:wpc="http://schemas.microsoft.com/office/word/2010/wordprocessingCanvas" xmlns:cx="http://schemas.microsoft.com/office/drawing/2014/chartex" xmlns:cx1="http://schemas.microsoft.com/office/drawing/2015/9/8/chartex" xmlns:cx2="http://schemas.microsoft.com/office/drawing/2015/10/21/chartex" xmlns:mc="http://schemas.openxmlformats.org/markup-compatibility/2006" xmlns:o="urn:schemas-microsoft-com:office:office" xmlns:r="http://schemas.openxmlformats.org/officeDocument/2006/relationships" xmlns:m="http://schemas.openxmlformats.org/officeDocument/2006/math" xmlns:v="urn:schemas-microsoft-com:vml" xmlns:wp14="http://schemas.microsoft.com/office/word/2010/wordprocessingDrawing" xmlns:wp="http://schemas.openxmlformats.org/drawingml/2006/wordprocessingDrawing" xmlns:w10="urn:schemas-microsoft-com:office:word" xmlns:w="http://schemas.openxmlformats.org/wordprocessingml/2006/main" xmlns:w14="http://schemas.microsoft.com/office/word/2010/wordml" xmlns:w15="http://schemas.microsoft.com/office/word/2012/wordml" xmlns:w16se="http://schemas.microsoft.com/office/word/2015/wordml/symex" xmlns:wpg="http://schemas.microsoft.com/office/word/2010/wordprocessingGroup" xmlns:wpi="http://schemas.microsoft.com/office/word/2010/wordprocessingInk" xmlns:wne="http://schemas.microsoft.com/office/word/2006/wordml" xmlns:wps="http://schemas.microsoft.com/office/word/2010/wordprocessingShape" mc:Ignorable="w14 w15 w16se wp14">
   <w:p>
     <w:pPr>
       <w:pStyle w:val="a3"/>
@@ -4698,7 +4785,7 @@
 </file>
 
 <file path=word/numbering.xml><?xml version="1.0" encoding="utf-8"?>
-<w:numbering xmlns:wpc="http://schemas.microsoft.com/office/word/2010/wordprocessingCanvas" xmlns:cx="http://schemas.microsoft.com/office/drawing/2014/chartex" xmlns:mc="http://schemas.openxmlformats.org/markup-compatibility/2006" xmlns:o="urn:schemas-microsoft-com:office:office" xmlns:r="http://schemas.openxmlformats.org/officeDocument/2006/relationships" xmlns:m="http://schemas.openxmlformats.org/officeDocument/2006/math" xmlns:v="urn:schemas-microsoft-com:vml" xmlns:wp14="http://schemas.microsoft.com/office/word/2010/wordprocessingDrawing" xmlns:wp="http://schemas.openxmlformats.org/drawingml/2006/wordprocessingDrawing" xmlns:w10="urn:schemas-microsoft-com:office:word" xmlns:w="http://schemas.openxmlformats.org/wordprocessingml/2006/main" xmlns:w14="http://schemas.microsoft.com/office/word/2010/wordml" xmlns:w15="http://schemas.microsoft.com/office/word/2012/wordml" xmlns:w16se="http://schemas.microsoft.com/office/word/2015/wordml/symex" xmlns:wpg="http://schemas.microsoft.com/office/word/2010/wordprocessingGroup" xmlns:wpi="http://schemas.microsoft.com/office/word/2010/wordprocessingInk" xmlns:wne="http://schemas.microsoft.com/office/word/2006/wordml" xmlns:wps="http://schemas.microsoft.com/office/word/2010/wordprocessingShape" mc:Ignorable="w14 w15 w16se wp14">
+<w:numbering xmlns:wpc="http://schemas.microsoft.com/office/word/2010/wordprocessingCanvas" xmlns:cx="http://schemas.microsoft.com/office/drawing/2014/chartex" xmlns:cx1="http://schemas.microsoft.com/office/drawing/2015/9/8/chartex" xmlns:cx2="http://schemas.microsoft.com/office/drawing/2015/10/21/chartex" xmlns:mc="http://schemas.openxmlformats.org/markup-compatibility/2006" xmlns:o="urn:schemas-microsoft-com:office:office" xmlns:r="http://schemas.openxmlformats.org/officeDocument/2006/relationships" xmlns:m="http://schemas.openxmlformats.org/officeDocument/2006/math" xmlns:v="urn:schemas-microsoft-com:vml" xmlns:wp14="http://schemas.microsoft.com/office/word/2010/wordprocessingDrawing" xmlns:wp="http://schemas.openxmlformats.org/drawingml/2006/wordprocessingDrawing" xmlns:w10="urn:schemas-microsoft-com:office:word" xmlns:w="http://schemas.openxmlformats.org/wordprocessingml/2006/main" xmlns:w14="http://schemas.microsoft.com/office/word/2010/wordml" xmlns:w15="http://schemas.microsoft.com/office/word/2012/wordml" xmlns:w16se="http://schemas.microsoft.com/office/word/2015/wordml/symex" xmlns:wpg="http://schemas.microsoft.com/office/word/2010/wordprocessingGroup" xmlns:wpi="http://schemas.microsoft.com/office/word/2010/wordprocessingInk" xmlns:wne="http://schemas.microsoft.com/office/word/2006/wordml" xmlns:wps="http://schemas.microsoft.com/office/word/2010/wordprocessingShape" mc:Ignorable="w14 w15 w16se wp14">
   <w:abstractNum w:abstractNumId="0" w15:restartNumberingAfterBreak="0">
     <w:nsid w:val="044049EF"/>
     <w:multiLevelType w:val="multilevel"/>
@@ -7028,7 +7115,7 @@
     </w:rPrDefault>
     <w:pPrDefault/>
   </w:docDefaults>
-  <w:latentStyles w:defLockedState="0" w:defUIPriority="99" w:defSemiHidden="0" w:defUnhideWhenUsed="0" w:defQFormat="0" w:count="371">
+  <w:latentStyles w:defLockedState="0" w:defUIPriority="99" w:defSemiHidden="0" w:defUnhideWhenUsed="0" w:defQFormat="0" w:count="372">
     <w:lsdException w:name="Normal" w:uiPriority="0" w:qFormat="1"/>
     <w:lsdException w:name="heading 1" w:uiPriority="9" w:qFormat="1"/>
     <w:lsdException w:name="heading 2" w:semiHidden="1" w:uiPriority="9" w:unhideWhenUsed="1" w:qFormat="1"/>
@@ -7400,6 +7487,7 @@
     <w:lsdException w:name="List Table 5 Dark Accent 6" w:uiPriority="50"/>
     <w:lsdException w:name="List Table 6 Colorful Accent 6" w:uiPriority="51"/>
     <w:lsdException w:name="List Table 7 Colorful Accent 6" w:uiPriority="52"/>
+    <w:lsdException w:name="Mention" w:semiHidden="1" w:unhideWhenUsed="1"/>
   </w:latentStyles>
   <w:style w:type="paragraph" w:default="1" w:styleId="a">
     <w:name w:val="Normal"/>
@@ -8155,7 +8243,7 @@
 </file>
 
 <file path=customXml/itemProps1.xml><?xml version="1.0" encoding="utf-8"?>
-<ds:datastoreItem xmlns:ds="http://schemas.openxmlformats.org/officeDocument/2006/customXml" ds:itemID="{A14DBDE4-57B2-43A2-88F2-194CA670D9D7}">
+<ds:datastoreItem xmlns:ds="http://schemas.openxmlformats.org/officeDocument/2006/customXml" ds:itemID="{7ADCD0BB-4DBC-4807-90CA-A0566CD171FB}">
   <ds:schemaRefs>
     <ds:schemaRef ds:uri="http://schemas.openxmlformats.org/officeDocument/2006/bibliography"/>
   </ds:schemaRefs>

--- a/SE-2016A-G08-总体设计/SE-2016A-G08-总体设计说明书v1.0.docx
+++ b/SE-2016A-G08-总体设计/SE-2016A-G08-总体设计说明书v1.0.docx
@@ -118,8 +118,8 @@
           <w:szCs w:val="48"/>
         </w:rPr>
       </w:pPr>
-      <w:bookmarkStart w:id="0" w:name="_Toc449517530"/>
-      <w:bookmarkStart w:id="1" w:name="_Toc446076692"/>
+      <w:bookmarkStart w:id="0" w:name="_Toc446076692"/>
+      <w:bookmarkStart w:id="1" w:name="_Toc450124575"/>
       <w:r>
         <w:rPr>
           <w:rFonts w:hint="eastAsia"/>
@@ -130,7 +130,7 @@
         </w:rPr>
         <w:t>物联网校园气象站</w:t>
       </w:r>
-      <w:bookmarkEnd w:id="0"/>
+      <w:bookmarkEnd w:id="1"/>
     </w:p>
     <w:p>
       <w:pPr>
@@ -138,8 +138,8 @@
         <w:wordWrap w:val="0"/>
         <w:jc w:val="center"/>
       </w:pPr>
-      <w:bookmarkStart w:id="2" w:name="_Toc449517531"/>
-      <w:bookmarkEnd w:id="1"/>
+      <w:bookmarkStart w:id="2" w:name="_Toc450124576"/>
+      <w:bookmarkEnd w:id="0"/>
       <w:r>
         <w:rPr>
           <w:rFonts w:hint="eastAsia"/>
@@ -605,7 +605,7 @@
         <w:jc w:val="center"/>
       </w:pPr>
       <w:bookmarkStart w:id="3" w:name="_Toc446076693"/>
-      <w:bookmarkStart w:id="4" w:name="_Toc449517532"/>
+      <w:bookmarkStart w:id="4" w:name="_Toc450124577"/>
       <w:r>
         <w:rPr>
           <w:rFonts w:hint="eastAsia"/>
@@ -1188,7 +1188,7 @@
           <w:r>
             <w:fldChar w:fldCharType="separate"/>
           </w:r>
-          <w:hyperlink w:anchor="_Toc449517530" w:history="1">
+          <w:hyperlink w:anchor="_Toc450124575" w:history="1">
             <w:r>
               <w:rPr>
                 <w:rStyle w:val="a8"/>
@@ -1215,7 +1215,7 @@
                 <w:noProof/>
                 <w:webHidden/>
               </w:rPr>
-              <w:instrText xml:space="preserve"> PAGEREF _Toc449517530 \h </w:instrText>
+              <w:instrText xml:space="preserve"> PAGEREF _Toc450124575 \h </w:instrText>
             </w:r>
             <w:r>
               <w:rPr>
@@ -1260,7 +1260,7 @@
               <w:szCs w:val="22"/>
             </w:rPr>
           </w:pPr>
-          <w:hyperlink w:anchor="_Toc449517531" w:history="1">
+          <w:hyperlink w:anchor="_Toc450124576" w:history="1">
             <w:r>
               <w:rPr>
                 <w:rStyle w:val="a8"/>
@@ -1287,7 +1287,7 @@
                 <w:noProof/>
                 <w:webHidden/>
               </w:rPr>
-              <w:instrText xml:space="preserve"> PAGEREF _Toc449517531 \h </w:instrText>
+              <w:instrText xml:space="preserve"> PAGEREF _Toc450124576 \h </w:instrText>
             </w:r>
             <w:r>
               <w:rPr>
@@ -1329,7 +1329,7 @@
               <w:szCs w:val="22"/>
             </w:rPr>
           </w:pPr>
-          <w:hyperlink w:anchor="_Toc449517532" w:history="1">
+          <w:hyperlink w:anchor="_Toc450124577" w:history="1">
             <w:r>
               <w:rPr>
                 <w:rStyle w:val="a8"/>
@@ -1356,7 +1356,7 @@
                 <w:noProof/>
                 <w:webHidden/>
               </w:rPr>
-              <w:instrText xml:space="preserve"> PAGEREF _Toc449517532 \h </w:instrText>
+              <w:instrText xml:space="preserve"> PAGEREF _Toc450124577 \h </w:instrText>
             </w:r>
             <w:r>
               <w:rPr>
@@ -1401,7 +1401,7 @@
               <w:szCs w:val="22"/>
             </w:rPr>
           </w:pPr>
-          <w:hyperlink w:anchor="_Toc449517533" w:history="1">
+          <w:hyperlink w:anchor="_Toc450124578" w:history="1">
             <w:r>
               <w:rPr>
                 <w:rStyle w:val="a8"/>
@@ -1447,7 +1447,7 @@
                 <w:noProof/>
                 <w:webHidden/>
               </w:rPr>
-              <w:instrText xml:space="preserve"> PAGEREF _Toc449517533 \h </w:instrText>
+              <w:instrText xml:space="preserve"> PAGEREF _Toc450124578 \h </w:instrText>
             </w:r>
             <w:r>
               <w:rPr>
@@ -1493,7 +1493,7 @@
               <w:szCs w:val="22"/>
             </w:rPr>
           </w:pPr>
-          <w:hyperlink w:anchor="_Toc449517534" w:history="1">
+          <w:hyperlink w:anchor="_Toc450124579" w:history="1">
             <w:r>
               <w:rPr>
                 <w:rStyle w:val="a8"/>
@@ -1539,7 +1539,7 @@
                 <w:noProof/>
                 <w:webHidden/>
               </w:rPr>
-              <w:instrText xml:space="preserve"> PAGEREF _Toc449517534 \h </w:instrText>
+              <w:instrText xml:space="preserve"> PAGEREF _Toc450124579 \h </w:instrText>
             </w:r>
             <w:r>
               <w:rPr>
@@ -1585,7 +1585,7 @@
               <w:szCs w:val="22"/>
             </w:rPr>
           </w:pPr>
-          <w:hyperlink w:anchor="_Toc449517535" w:history="1">
+          <w:hyperlink w:anchor="_Toc450124580" w:history="1">
             <w:r>
               <w:rPr>
                 <w:rStyle w:val="a8"/>
@@ -1629,7 +1629,7 @@
                 <w:noProof/>
                 <w:webHidden/>
               </w:rPr>
-              <w:instrText xml:space="preserve"> PAGEREF _Toc449517535 \h </w:instrText>
+              <w:instrText xml:space="preserve"> PAGEREF _Toc450124580 \h </w:instrText>
             </w:r>
             <w:r>
               <w:rPr>
@@ -1674,7 +1674,7 @@
               <w:szCs w:val="22"/>
             </w:rPr>
           </w:pPr>
-          <w:hyperlink w:anchor="_Toc449517536" w:history="1">
+          <w:hyperlink w:anchor="_Toc450124581" w:history="1">
             <w:r>
               <w:rPr>
                 <w:rStyle w:val="a8"/>
@@ -1718,7 +1718,7 @@
                 <w:noProof/>
                 <w:webHidden/>
               </w:rPr>
-              <w:instrText xml:space="preserve"> PAGEREF _Toc449517536 \h </w:instrText>
+              <w:instrText xml:space="preserve"> PAGEREF _Toc450124581 \h </w:instrText>
             </w:r>
             <w:r>
               <w:rPr>
@@ -1764,7 +1764,7 @@
               <w:szCs w:val="22"/>
             </w:rPr>
           </w:pPr>
-          <w:hyperlink w:anchor="_Toc449517537" w:history="1">
+          <w:hyperlink w:anchor="_Toc450124582" w:history="1">
             <w:r>
               <w:rPr>
                 <w:rStyle w:val="a8"/>
@@ -1808,7 +1808,7 @@
                 <w:noProof/>
                 <w:webHidden/>
               </w:rPr>
-              <w:instrText xml:space="preserve"> PAGEREF _Toc449517537 \h </w:instrText>
+              <w:instrText xml:space="preserve"> PAGEREF _Toc450124582 \h </w:instrText>
             </w:r>
             <w:r>
               <w:rPr>
@@ -1854,7 +1854,7 @@
               <w:szCs w:val="22"/>
             </w:rPr>
           </w:pPr>
-          <w:hyperlink w:anchor="_Toc449517538" w:history="1">
+          <w:hyperlink w:anchor="_Toc450124583" w:history="1">
             <w:r>
               <w:rPr>
                 <w:rStyle w:val="a8"/>
@@ -1898,7 +1898,7 @@
                 <w:noProof/>
                 <w:webHidden/>
               </w:rPr>
-              <w:instrText xml:space="preserve"> PAGEREF _Toc449517538 \h </w:instrText>
+              <w:instrText xml:space="preserve"> PAGEREF _Toc450124583 \h </w:instrText>
             </w:r>
             <w:r>
               <w:rPr>
@@ -1944,7 +1944,7 @@
               <w:szCs w:val="22"/>
             </w:rPr>
           </w:pPr>
-          <w:hyperlink w:anchor="_Toc449517539" w:history="1">
+          <w:hyperlink w:anchor="_Toc450124584" w:history="1">
             <w:r>
               <w:rPr>
                 <w:rStyle w:val="a8"/>
@@ -1988,7 +1988,7 @@
                 <w:noProof/>
                 <w:webHidden/>
               </w:rPr>
-              <w:instrText xml:space="preserve"> PAGEREF _Toc449517539 \h </w:instrText>
+              <w:instrText xml:space="preserve"> PAGEREF _Toc450124584 \h </w:instrText>
             </w:r>
             <w:r>
               <w:rPr>
@@ -2034,7 +2034,7 @@
               <w:szCs w:val="22"/>
             </w:rPr>
           </w:pPr>
-          <w:hyperlink w:anchor="_Toc449517540" w:history="1">
+          <w:hyperlink w:anchor="_Toc450124585" w:history="1">
             <w:r>
               <w:rPr>
                 <w:rStyle w:val="a8"/>
@@ -2078,7 +2078,7 @@
                 <w:noProof/>
                 <w:webHidden/>
               </w:rPr>
-              <w:instrText xml:space="preserve"> PAGEREF _Toc449517540 \h </w:instrText>
+              <w:instrText xml:space="preserve"> PAGEREF _Toc450124585 \h </w:instrText>
             </w:r>
             <w:r>
               <w:rPr>
@@ -2123,7 +2123,7 @@
               <w:szCs w:val="22"/>
             </w:rPr>
           </w:pPr>
-          <w:hyperlink w:anchor="_Toc449517541" w:history="1">
+          <w:hyperlink w:anchor="_Toc450124586" w:history="1">
             <w:r>
               <w:rPr>
                 <w:rStyle w:val="a8"/>
@@ -2167,7 +2167,7 @@
                 <w:noProof/>
                 <w:webHidden/>
               </w:rPr>
-              <w:instrText xml:space="preserve"> PAGEREF _Toc449517541 \h </w:instrText>
+              <w:instrText xml:space="preserve"> PAGEREF _Toc450124586 \h </w:instrText>
             </w:r>
             <w:r>
               <w:rPr>
@@ -2213,7 +2213,7 @@
               <w:szCs w:val="22"/>
             </w:rPr>
           </w:pPr>
-          <w:hyperlink w:anchor="_Toc449517542" w:history="1">
+          <w:hyperlink w:anchor="_Toc450124587" w:history="1">
             <w:r>
               <w:rPr>
                 <w:rStyle w:val="a8"/>
@@ -2257,7 +2257,7 @@
                 <w:noProof/>
                 <w:webHidden/>
               </w:rPr>
-              <w:instrText xml:space="preserve"> PAGEREF _Toc449517542 \h </w:instrText>
+              <w:instrText xml:space="preserve"> PAGEREF _Toc450124587 \h </w:instrText>
             </w:r>
             <w:r>
               <w:rPr>
@@ -2303,7 +2303,7 @@
               <w:szCs w:val="22"/>
             </w:rPr>
           </w:pPr>
-          <w:hyperlink w:anchor="_Toc449517543" w:history="1">
+          <w:hyperlink w:anchor="_Toc450124588" w:history="1">
             <w:r>
               <w:rPr>
                 <w:rStyle w:val="a8"/>
@@ -2347,7 +2347,7 @@
                 <w:noProof/>
                 <w:webHidden/>
               </w:rPr>
-              <w:instrText xml:space="preserve"> PAGEREF _Toc449517543 \h </w:instrText>
+              <w:instrText xml:space="preserve"> PAGEREF _Toc450124588 \h </w:instrText>
             </w:r>
             <w:r>
               <w:rPr>
@@ -2393,7 +2393,7 @@
               <w:szCs w:val="22"/>
             </w:rPr>
           </w:pPr>
-          <w:hyperlink w:anchor="_Toc449517544" w:history="1">
+          <w:hyperlink w:anchor="_Toc450124589" w:history="1">
             <w:r>
               <w:rPr>
                 <w:rStyle w:val="a8"/>
@@ -2437,7 +2437,7 @@
                 <w:noProof/>
                 <w:webHidden/>
               </w:rPr>
-              <w:instrText xml:space="preserve"> PAGEREF _Toc449517544 \h </w:instrText>
+              <w:instrText xml:space="preserve"> PAGEREF _Toc450124589 \h </w:instrText>
             </w:r>
             <w:r>
               <w:rPr>
@@ -2483,7 +2483,7 @@
               <w:szCs w:val="22"/>
             </w:rPr>
           </w:pPr>
-          <w:hyperlink w:anchor="_Toc449517545" w:history="1">
+          <w:hyperlink w:anchor="_Toc450124590" w:history="1">
             <w:r>
               <w:rPr>
                 <w:rStyle w:val="a8"/>
@@ -2527,7 +2527,7 @@
                 <w:noProof/>
                 <w:webHidden/>
               </w:rPr>
-              <w:instrText xml:space="preserve"> PAGEREF _Toc449517545 \h </w:instrText>
+              <w:instrText xml:space="preserve"> PAGEREF _Toc450124590 \h </w:instrText>
             </w:r>
             <w:r>
               <w:rPr>
@@ -2573,7 +2573,7 @@
               <w:szCs w:val="22"/>
             </w:rPr>
           </w:pPr>
-          <w:hyperlink w:anchor="_Toc449517546" w:history="1">
+          <w:hyperlink w:anchor="_Toc450124591" w:history="1">
             <w:r>
               <w:rPr>
                 <w:rStyle w:val="a8"/>
@@ -2617,7 +2617,7 @@
                 <w:noProof/>
                 <w:webHidden/>
               </w:rPr>
-              <w:instrText xml:space="preserve"> PAGEREF _Toc449517546 \h </w:instrText>
+              <w:instrText xml:space="preserve"> PAGEREF _Toc450124591 \h </w:instrText>
             </w:r>
             <w:r>
               <w:rPr>
@@ -2663,7 +2663,7 @@
               <w:szCs w:val="22"/>
             </w:rPr>
           </w:pPr>
-          <w:hyperlink w:anchor="_Toc449517547" w:history="1">
+          <w:hyperlink w:anchor="_Toc450124592" w:history="1">
             <w:r>
               <w:rPr>
                 <w:rStyle w:val="a8"/>
@@ -2686,7 +2686,7 @@
                 <w:rStyle w:val="a8"/>
                 <w:noProof/>
               </w:rPr>
-              <w:t>HIPO图</w:t>
+              <w:t>流程图</w:t>
             </w:r>
             <w:r>
               <w:rPr>
@@ -2707,7 +2707,7 @@
                 <w:noProof/>
                 <w:webHidden/>
               </w:rPr>
-              <w:instrText xml:space="preserve"> PAGEREF _Toc449517547 \h </w:instrText>
+              <w:instrText xml:space="preserve"> PAGEREF _Toc450124592 \h </w:instrText>
             </w:r>
             <w:r>
               <w:rPr>
@@ -2737,6 +2737,8 @@
               <w:fldChar w:fldCharType="end"/>
             </w:r>
           </w:hyperlink>
+          <w:bookmarkStart w:id="5" w:name="_GoBack"/>
+          <w:bookmarkEnd w:id="5"/>
         </w:p>
         <w:p>
           <w:pPr>
@@ -2752,7 +2754,7 @@
               <w:szCs w:val="22"/>
             </w:rPr>
           </w:pPr>
-          <w:hyperlink w:anchor="_Toc449517548" w:history="1">
+          <w:hyperlink w:anchor="_Toc450124593" w:history="1">
             <w:r>
               <w:rPr>
                 <w:rStyle w:val="a8"/>
@@ -2796,7 +2798,7 @@
                 <w:noProof/>
                 <w:webHidden/>
               </w:rPr>
-              <w:instrText xml:space="preserve"> PAGEREF _Toc449517548 \h </w:instrText>
+              <w:instrText xml:space="preserve"> PAGEREF _Toc450124593 \h </w:instrText>
             </w:r>
             <w:r>
               <w:rPr>
@@ -2842,7 +2844,7 @@
               <w:szCs w:val="22"/>
             </w:rPr>
           </w:pPr>
-          <w:hyperlink w:anchor="_Toc449517549" w:history="1">
+          <w:hyperlink w:anchor="_Toc450124594" w:history="1">
             <w:r>
               <w:rPr>
                 <w:rStyle w:val="a8"/>
@@ -2886,7 +2888,7 @@
                 <w:noProof/>
                 <w:webHidden/>
               </w:rPr>
-              <w:instrText xml:space="preserve"> PAGEREF _Toc449517549 \h </w:instrText>
+              <w:instrText xml:space="preserve"> PAGEREF _Toc450124594 \h </w:instrText>
             </w:r>
             <w:r>
               <w:rPr>
@@ -2932,7 +2934,7 @@
               <w:szCs w:val="22"/>
             </w:rPr>
           </w:pPr>
-          <w:hyperlink w:anchor="_Toc449517550" w:history="1">
+          <w:hyperlink w:anchor="_Toc450124595" w:history="1">
             <w:r>
               <w:rPr>
                 <w:rStyle w:val="a8"/>
@@ -2976,7 +2978,7 @@
                 <w:noProof/>
                 <w:webHidden/>
               </w:rPr>
-              <w:instrText xml:space="preserve"> PAGEREF _Toc449517550 \h </w:instrText>
+              <w:instrText xml:space="preserve"> PAGEREF _Toc450124595 \h </w:instrText>
             </w:r>
             <w:r>
               <w:rPr>
@@ -3021,7 +3023,7 @@
               <w:szCs w:val="22"/>
             </w:rPr>
           </w:pPr>
-          <w:hyperlink w:anchor="_Toc449517551" w:history="1">
+          <w:hyperlink w:anchor="_Toc450124596" w:history="1">
             <w:r>
               <w:rPr>
                 <w:rStyle w:val="a8"/>
@@ -3065,7 +3067,7 @@
                 <w:noProof/>
                 <w:webHidden/>
               </w:rPr>
-              <w:instrText xml:space="preserve"> PAGEREF _Toc449517551 \h </w:instrText>
+              <w:instrText xml:space="preserve"> PAGEREF _Toc450124596 \h </w:instrText>
             </w:r>
             <w:r>
               <w:rPr>
@@ -3110,7 +3112,7 @@
               <w:szCs w:val="22"/>
             </w:rPr>
           </w:pPr>
-          <w:hyperlink w:anchor="_Toc449517552" w:history="1">
+          <w:hyperlink w:anchor="_Toc450124597" w:history="1">
             <w:r>
               <w:rPr>
                 <w:rStyle w:val="a8"/>
@@ -3154,7 +3156,7 @@
                 <w:noProof/>
                 <w:webHidden/>
               </w:rPr>
-              <w:instrText xml:space="preserve"> PAGEREF _Toc449517552 \h </w:instrText>
+              <w:instrText xml:space="preserve"> PAGEREF _Toc450124597 \h </w:instrText>
             </w:r>
             <w:r>
               <w:rPr>
@@ -3316,7 +3318,7 @@
           <w:lang w:val="zh-CN"/>
         </w:rPr>
       </w:pPr>
-      <w:bookmarkStart w:id="5" w:name="_Toc449517533"/>
+      <w:bookmarkStart w:id="6" w:name="_Toc450124578"/>
       <w:r>
         <w:rPr>
           <w:rFonts w:hint="eastAsia"/>
@@ -3324,7 +3326,7 @@
         </w:rPr>
         <w:t>引言</w:t>
       </w:r>
-      <w:bookmarkEnd w:id="5"/>
+      <w:bookmarkEnd w:id="6"/>
     </w:p>
     <w:p>
       <w:pPr>
@@ -3337,7 +3339,7 @@
           <w:lang w:val="zh-CN"/>
         </w:rPr>
       </w:pPr>
-      <w:bookmarkStart w:id="6" w:name="_Toc449517534"/>
+      <w:bookmarkStart w:id="7" w:name="_Toc450124579"/>
       <w:r>
         <w:rPr>
           <w:rFonts w:hint="eastAsia"/>
@@ -3345,7 +3347,7 @@
         </w:rPr>
         <w:t>定义</w:t>
       </w:r>
-      <w:bookmarkEnd w:id="6"/>
+      <w:bookmarkEnd w:id="7"/>
     </w:p>
     <w:p>
       <w:r>
@@ -3404,14 +3406,14 @@
           <w:numId w:val="15"/>
         </w:numPr>
       </w:pPr>
-      <w:bookmarkStart w:id="7" w:name="_Toc449517535"/>
+      <w:bookmarkStart w:id="8" w:name="_Toc450124580"/>
       <w:r>
         <w:rPr>
           <w:rFonts w:hint="eastAsia"/>
         </w:rPr>
         <w:t>参考资料</w:t>
       </w:r>
-      <w:bookmarkEnd w:id="7"/>
+      <w:bookmarkEnd w:id="8"/>
     </w:p>
     <w:p>
       <w:r>
@@ -3474,14 +3476,14 @@
           <w:numId w:val="15"/>
         </w:numPr>
       </w:pPr>
-      <w:bookmarkStart w:id="8" w:name="_Toc449517536"/>
+      <w:bookmarkStart w:id="9" w:name="_Toc450124581"/>
       <w:r>
         <w:rPr>
           <w:rFonts w:hint="eastAsia"/>
         </w:rPr>
         <w:t>任务概述</w:t>
       </w:r>
-      <w:bookmarkEnd w:id="8"/>
+      <w:bookmarkEnd w:id="9"/>
     </w:p>
     <w:p>
       <w:pPr>
@@ -3491,14 +3493,14 @@
           <w:numId w:val="15"/>
         </w:numPr>
       </w:pPr>
-      <w:bookmarkStart w:id="9" w:name="_Toc449517537"/>
+      <w:bookmarkStart w:id="10" w:name="_Toc450124582"/>
       <w:r>
         <w:rPr>
           <w:rFonts w:hint="eastAsia"/>
         </w:rPr>
         <w:t>目标</w:t>
       </w:r>
-      <w:bookmarkEnd w:id="9"/>
+      <w:bookmarkEnd w:id="10"/>
     </w:p>
     <w:p>
       <w:r>
@@ -3548,14 +3550,14 @@
           <w:numId w:val="15"/>
         </w:numPr>
       </w:pPr>
-      <w:bookmarkStart w:id="10" w:name="_Toc449517538"/>
+      <w:bookmarkStart w:id="11" w:name="_Toc450124583"/>
       <w:r>
         <w:rPr>
           <w:rFonts w:hint="eastAsia"/>
         </w:rPr>
         <w:t>运行环境</w:t>
       </w:r>
-      <w:bookmarkEnd w:id="10"/>
+      <w:bookmarkEnd w:id="11"/>
     </w:p>
     <w:p>
       <w:r>
@@ -3746,14 +3748,14 @@
           <w:numId w:val="15"/>
         </w:numPr>
       </w:pPr>
-      <w:bookmarkStart w:id="11" w:name="_Toc449517539"/>
+      <w:bookmarkStart w:id="12" w:name="_Toc450124584"/>
       <w:r>
         <w:rPr>
           <w:rFonts w:hint="eastAsia"/>
         </w:rPr>
         <w:t>需求概述</w:t>
       </w:r>
-      <w:bookmarkEnd w:id="11"/>
+      <w:bookmarkEnd w:id="12"/>
     </w:p>
     <w:p>
       <w:r>
@@ -3790,14 +3792,12 @@
         </w:rPr>
         <w:t>分析出防晒指数、适合做的运动、</w:t>
       </w:r>
-      <w:bookmarkStart w:id="12" w:name="_GoBack"/>
       <w:r>
         <w:rPr>
           <w:rFonts w:hint="eastAsia"/>
         </w:rPr>
         <w:t>空气质量</w:t>
       </w:r>
-      <w:bookmarkEnd w:id="12"/>
       <w:r>
         <w:rPr>
           <w:rFonts w:hint="eastAsia"/>
@@ -3821,7 +3821,7 @@
           <w:numId w:val="15"/>
         </w:numPr>
       </w:pPr>
-      <w:bookmarkStart w:id="13" w:name="_Toc449517540"/>
+      <w:bookmarkStart w:id="13" w:name="_Toc450124585"/>
       <w:r>
         <w:rPr>
           <w:rFonts w:hint="eastAsia"/>
@@ -3870,7 +3870,7 @@
           <w:numId w:val="15"/>
         </w:numPr>
       </w:pPr>
-      <w:bookmarkStart w:id="14" w:name="_Toc449517541"/>
+      <w:bookmarkStart w:id="14" w:name="_Toc450124586"/>
       <w:r>
         <w:rPr>
           <w:rFonts w:hint="eastAsia"/>
@@ -3887,7 +3887,7 @@
           <w:numId w:val="15"/>
         </w:numPr>
       </w:pPr>
-      <w:bookmarkStart w:id="15" w:name="_Toc449517542"/>
+      <w:bookmarkStart w:id="15" w:name="_Toc450124587"/>
       <w:r>
         <w:rPr>
           <w:rFonts w:hint="eastAsia"/>
@@ -3904,7 +3904,7 @@
           <w:numId w:val="15"/>
         </w:numPr>
       </w:pPr>
-      <w:bookmarkStart w:id="16" w:name="_Toc449517543"/>
+      <w:bookmarkStart w:id="16" w:name="_Toc450124588"/>
       <w:r>
         <w:rPr>
           <w:rFonts w:hint="eastAsia"/>
@@ -3919,7 +3919,7 @@
           <w:noProof/>
         </w:rPr>
         <w:drawing>
-          <wp:inline distT="0" distB="0" distL="0" distR="0" wp14:anchorId="68F001A9" wp14:editId="5A7C9DCA">
+          <wp:inline distT="0" distB="0" distL="0" distR="0" wp14:anchorId="31CCA72E" wp14:editId="13367099">
             <wp:extent cx="5274310" cy="3596005"/>
             <wp:effectExtent l="0" t="0" r="2540" b="4445"/>
             <wp:docPr id="1" name="Picture 1"/>
@@ -3963,7 +3963,7 @@
           <w:numId w:val="15"/>
         </w:numPr>
       </w:pPr>
-      <w:bookmarkStart w:id="17" w:name="_Toc449517544"/>
+      <w:bookmarkStart w:id="17" w:name="_Toc450124589"/>
       <w:r>
         <w:rPr>
           <w:rFonts w:hint="eastAsia"/>
@@ -3979,7 +3979,7 @@
           <w:noProof/>
         </w:rPr>
         <w:drawing>
-          <wp:inline distT="0" distB="0" distL="0" distR="0" wp14:anchorId="79BE2FB6" wp14:editId="10395773">
+          <wp:inline distT="0" distB="0" distL="0" distR="0" wp14:anchorId="2A8A4BBD" wp14:editId="1688674E">
             <wp:extent cx="5274310" cy="2721610"/>
             <wp:effectExtent l="0" t="0" r="2540" b="2540"/>
             <wp:docPr id="17" name="Picture 17"/>
@@ -4023,7 +4023,7 @@
           <w:numId w:val="15"/>
         </w:numPr>
       </w:pPr>
-      <w:bookmarkStart w:id="18" w:name="_Toc449517545"/>
+      <w:bookmarkStart w:id="18" w:name="_Toc450124590"/>
       <w:r>
         <w:rPr>
           <w:rFonts w:hint="eastAsia"/>
@@ -4040,7 +4040,7 @@
           <w:numId w:val="15"/>
         </w:numPr>
       </w:pPr>
-      <w:bookmarkStart w:id="19" w:name="_Toc449517546"/>
+      <w:bookmarkStart w:id="19" w:name="_Toc450124591"/>
       <w:r>
         <w:t>ER</w:t>
       </w:r>
@@ -4058,7 +4058,7 @@
           <w:noProof/>
         </w:rPr>
         <w:drawing>
-          <wp:inline distT="0" distB="0" distL="0" distR="0" wp14:anchorId="02DC93D9" wp14:editId="6320A0BB">
+          <wp:inline distT="0" distB="0" distL="0" distR="0" wp14:anchorId="09EFE66B" wp14:editId="53674A7F">
             <wp:extent cx="5274310" cy="2426970"/>
             <wp:effectExtent l="0" t="0" r="2540" b="0"/>
             <wp:docPr id="3" name="图片 3"/>
@@ -4102,13 +4102,19 @@
           <w:numId w:val="15"/>
         </w:numPr>
       </w:pPr>
-      <w:bookmarkStart w:id="20" w:name="_Toc449517547"/>
+      <w:bookmarkStart w:id="20" w:name="_Toc450124592"/>
       <w:r>
         <w:rPr>
           <w:rFonts w:hint="eastAsia"/>
         </w:rPr>
         <w:lastRenderedPageBreak/>
-        <w:t>HIPO图</w:t>
+        <w:t>流程</w:t>
+      </w:r>
+      <w:r>
+        <w:rPr>
+          <w:rFonts w:hint="eastAsia"/>
+        </w:rPr>
+        <w:t>图</w:t>
       </w:r>
       <w:bookmarkEnd w:id="20"/>
     </w:p>
@@ -4118,7 +4124,7 @@
           <w:noProof/>
         </w:rPr>
         <w:drawing>
-          <wp:inline distT="0" distB="0" distL="0" distR="0" wp14:anchorId="75C308EA" wp14:editId="5639E7D3">
+          <wp:inline distT="0" distB="0" distL="0" distR="0" wp14:anchorId="3CA1C9BF" wp14:editId="25C57589">
             <wp:extent cx="4056231" cy="4726246"/>
             <wp:effectExtent l="0" t="0" r="1905" b="0"/>
             <wp:docPr id="7" name="图片 7"/>
@@ -4160,7 +4166,7 @@
         </w:rPr>
         <w:lastRenderedPageBreak/>
         <w:drawing>
-          <wp:inline distT="0" distB="0" distL="0" distR="0" wp14:anchorId="067F7C5F" wp14:editId="63D2FF82">
+          <wp:inline distT="0" distB="0" distL="0" distR="0" wp14:anchorId="233AD7BF" wp14:editId="23737F19">
             <wp:extent cx="3977360" cy="4442327"/>
             <wp:effectExtent l="0" t="0" r="0" b="0"/>
             <wp:docPr id="8" name="图片 8"/>
@@ -4207,7 +4213,7 @@
         </w:rPr>
         <w:lastRenderedPageBreak/>
         <w:drawing>
-          <wp:inline distT="0" distB="0" distL="0" distR="0" wp14:anchorId="30A10481" wp14:editId="2C36A062">
+          <wp:inline distT="0" distB="0" distL="0" distR="0" wp14:anchorId="20DFAB37" wp14:editId="3FB81B3F">
             <wp:extent cx="4050892" cy="6495547"/>
             <wp:effectExtent l="0" t="0" r="6985" b="635"/>
             <wp:docPr id="9" name="图片 9"/>
@@ -4252,7 +4258,7 @@
           <w:numId w:val="15"/>
         </w:numPr>
       </w:pPr>
-      <w:bookmarkStart w:id="21" w:name="_Toc449517548"/>
+      <w:bookmarkStart w:id="21" w:name="_Toc450124593"/>
       <w:r>
         <w:rPr>
           <w:rFonts w:hint="eastAsia"/>
@@ -4269,7 +4275,7 @@
           <w:numId w:val="15"/>
         </w:numPr>
       </w:pPr>
-      <w:bookmarkStart w:id="22" w:name="_Toc449517549"/>
+      <w:bookmarkStart w:id="22" w:name="_Toc450124594"/>
       <w:r>
         <w:rPr>
           <w:rFonts w:hint="eastAsia"/>
@@ -4294,7 +4300,7 @@
           <w:numId w:val="15"/>
         </w:numPr>
       </w:pPr>
-      <w:bookmarkStart w:id="23" w:name="_Toc449517550"/>
+      <w:bookmarkStart w:id="23" w:name="_Toc450124595"/>
       <w:r>
         <w:rPr>
           <w:rFonts w:hint="eastAsia"/>
@@ -4354,7 +4360,7 @@
           <w:numId w:val="15"/>
         </w:numPr>
       </w:pPr>
-      <w:bookmarkStart w:id="24" w:name="_Toc449517551"/>
+      <w:bookmarkStart w:id="24" w:name="_Toc450124596"/>
       <w:r>
         <w:rPr>
           <w:rFonts w:hint="eastAsia"/>
@@ -4379,7 +4385,7 @@
           <w:numId w:val="15"/>
         </w:numPr>
       </w:pPr>
-      <w:bookmarkStart w:id="25" w:name="_Toc449517552"/>
+      <w:bookmarkStart w:id="25" w:name="_Toc450124597"/>
       <w:r>
         <w:t>任务分配和进度安排</w:t>
       </w:r>
@@ -4501,7 +4507,7 @@
         <w:noProof/>
         <w:lang w:val="zh-CN"/>
       </w:rPr>
-      <w:t>6</w:t>
+      <w:t>3</w:t>
     </w:r>
     <w:r>
       <w:rPr>
@@ -8243,7 +8249,7 @@
 </file>
 
 <file path=customXml/itemProps1.xml><?xml version="1.0" encoding="utf-8"?>
-<ds:datastoreItem xmlns:ds="http://schemas.openxmlformats.org/officeDocument/2006/customXml" ds:itemID="{7ADCD0BB-4DBC-4807-90CA-A0566CD171FB}">
+<ds:datastoreItem xmlns:ds="http://schemas.openxmlformats.org/officeDocument/2006/customXml" ds:itemID="{BD530BD5-834F-4CE6-9F5B-26088DDA8D20}">
   <ds:schemaRefs>
     <ds:schemaRef ds:uri="http://schemas.openxmlformats.org/officeDocument/2006/bibliography"/>
   </ds:schemaRefs>

--- a/SE-2016A-G08-总体设计/SE-2016A-G08-总体设计说明书v1.0.docx
+++ b/SE-2016A-G08-总体设计/SE-2016A-G08-总体设计说明书v1.0.docx
@@ -118,8 +118,8 @@
           <w:szCs w:val="48"/>
         </w:rPr>
       </w:pPr>
-      <w:bookmarkStart w:id="0" w:name="_Toc446076692"/>
-      <w:bookmarkStart w:id="1" w:name="_Toc450124575"/>
+      <w:bookmarkStart w:id="0" w:name="_Toc450124575"/>
+      <w:bookmarkStart w:id="1" w:name="_Toc446076692"/>
       <w:r>
         <w:rPr>
           <w:rFonts w:hint="eastAsia"/>
@@ -130,7 +130,7 @@
         </w:rPr>
         <w:t>物联网校园气象站</w:t>
       </w:r>
-      <w:bookmarkEnd w:id="1"/>
+      <w:bookmarkEnd w:id="0"/>
     </w:p>
     <w:p>
       <w:pPr>
@@ -139,7 +139,7 @@
         <w:jc w:val="center"/>
       </w:pPr>
       <w:bookmarkStart w:id="2" w:name="_Toc450124576"/>
-      <w:bookmarkEnd w:id="0"/>
+      <w:bookmarkEnd w:id="1"/>
       <w:r>
         <w:rPr>
           <w:rFonts w:hint="eastAsia"/>
@@ -2737,8 +2737,6 @@
               <w:fldChar w:fldCharType="end"/>
             </w:r>
           </w:hyperlink>
-          <w:bookmarkStart w:id="5" w:name="_GoBack"/>
-          <w:bookmarkEnd w:id="5"/>
         </w:p>
         <w:p>
           <w:pPr>
@@ -3318,7 +3316,7 @@
           <w:lang w:val="zh-CN"/>
         </w:rPr>
       </w:pPr>
-      <w:bookmarkStart w:id="6" w:name="_Toc450124578"/>
+      <w:bookmarkStart w:id="5" w:name="_Toc450124578"/>
       <w:r>
         <w:rPr>
           <w:rFonts w:hint="eastAsia"/>
@@ -3326,7 +3324,7 @@
         </w:rPr>
         <w:t>引言</w:t>
       </w:r>
-      <w:bookmarkEnd w:id="6"/>
+      <w:bookmarkEnd w:id="5"/>
     </w:p>
     <w:p>
       <w:pPr>
@@ -3339,7 +3337,7 @@
           <w:lang w:val="zh-CN"/>
         </w:rPr>
       </w:pPr>
-      <w:bookmarkStart w:id="7" w:name="_Toc450124579"/>
+      <w:bookmarkStart w:id="6" w:name="_Toc450124579"/>
       <w:r>
         <w:rPr>
           <w:rFonts w:hint="eastAsia"/>
@@ -3347,7 +3345,7 @@
         </w:rPr>
         <w:t>定义</w:t>
       </w:r>
-      <w:bookmarkEnd w:id="7"/>
+      <w:bookmarkEnd w:id="6"/>
     </w:p>
     <w:p>
       <w:r>
@@ -3406,14 +3404,14 @@
           <w:numId w:val="15"/>
         </w:numPr>
       </w:pPr>
-      <w:bookmarkStart w:id="8" w:name="_Toc450124580"/>
+      <w:bookmarkStart w:id="7" w:name="_Toc450124580"/>
       <w:r>
         <w:rPr>
           <w:rFonts w:hint="eastAsia"/>
         </w:rPr>
         <w:t>参考资料</w:t>
       </w:r>
-      <w:bookmarkEnd w:id="8"/>
+      <w:bookmarkEnd w:id="7"/>
     </w:p>
     <w:p>
       <w:r>
@@ -3476,14 +3474,14 @@
           <w:numId w:val="15"/>
         </w:numPr>
       </w:pPr>
-      <w:bookmarkStart w:id="9" w:name="_Toc450124581"/>
+      <w:bookmarkStart w:id="8" w:name="_Toc450124581"/>
       <w:r>
         <w:rPr>
           <w:rFonts w:hint="eastAsia"/>
         </w:rPr>
         <w:t>任务概述</w:t>
       </w:r>
-      <w:bookmarkEnd w:id="9"/>
+      <w:bookmarkEnd w:id="8"/>
     </w:p>
     <w:p>
       <w:pPr>
@@ -3493,14 +3491,14 @@
           <w:numId w:val="15"/>
         </w:numPr>
       </w:pPr>
-      <w:bookmarkStart w:id="10" w:name="_Toc450124582"/>
+      <w:bookmarkStart w:id="9" w:name="_Toc450124582"/>
       <w:r>
         <w:rPr>
           <w:rFonts w:hint="eastAsia"/>
         </w:rPr>
         <w:t>目标</w:t>
       </w:r>
-      <w:bookmarkEnd w:id="10"/>
+      <w:bookmarkEnd w:id="9"/>
     </w:p>
     <w:p>
       <w:r>
@@ -3550,14 +3548,14 @@
           <w:numId w:val="15"/>
         </w:numPr>
       </w:pPr>
-      <w:bookmarkStart w:id="11" w:name="_Toc450124583"/>
+      <w:bookmarkStart w:id="10" w:name="_Toc450124583"/>
       <w:r>
         <w:rPr>
           <w:rFonts w:hint="eastAsia"/>
         </w:rPr>
         <w:t>运行环境</w:t>
       </w:r>
-      <w:bookmarkEnd w:id="11"/>
+      <w:bookmarkEnd w:id="10"/>
     </w:p>
     <w:p>
       <w:r>
@@ -3748,14 +3746,14 @@
           <w:numId w:val="15"/>
         </w:numPr>
       </w:pPr>
-      <w:bookmarkStart w:id="12" w:name="_Toc450124584"/>
+      <w:bookmarkStart w:id="11" w:name="_Toc450124584"/>
       <w:r>
         <w:rPr>
           <w:rFonts w:hint="eastAsia"/>
         </w:rPr>
         <w:t>需求概述</w:t>
       </w:r>
-      <w:bookmarkEnd w:id="12"/>
+      <w:bookmarkEnd w:id="11"/>
     </w:p>
     <w:p>
       <w:r>
@@ -3821,14 +3819,14 @@
           <w:numId w:val="15"/>
         </w:numPr>
       </w:pPr>
-      <w:bookmarkStart w:id="13" w:name="_Toc450124585"/>
+      <w:bookmarkStart w:id="12" w:name="_Toc450124585"/>
       <w:r>
         <w:rPr>
           <w:rFonts w:hint="eastAsia"/>
         </w:rPr>
         <w:t>条件与限制</w:t>
       </w:r>
-      <w:bookmarkEnd w:id="13"/>
+      <w:bookmarkEnd w:id="12"/>
     </w:p>
     <w:p>
       <w:pPr>
@@ -3870,14 +3868,14 @@
           <w:numId w:val="15"/>
         </w:numPr>
       </w:pPr>
-      <w:bookmarkStart w:id="14" w:name="_Toc450124586"/>
+      <w:bookmarkStart w:id="13" w:name="_Toc450124586"/>
       <w:r>
         <w:rPr>
           <w:rFonts w:hint="eastAsia"/>
         </w:rPr>
         <w:t>总体设计</w:t>
       </w:r>
-      <w:bookmarkEnd w:id="14"/>
+      <w:bookmarkEnd w:id="13"/>
     </w:p>
     <w:p>
       <w:pPr>
@@ -3887,14 +3885,14 @@
           <w:numId w:val="15"/>
         </w:numPr>
       </w:pPr>
-      <w:bookmarkStart w:id="15" w:name="_Toc450124587"/>
+      <w:bookmarkStart w:id="14" w:name="_Toc450124587"/>
       <w:r>
         <w:rPr>
           <w:rFonts w:hint="eastAsia"/>
         </w:rPr>
         <w:t>处理流程</w:t>
       </w:r>
-      <w:bookmarkEnd w:id="15"/>
+      <w:bookmarkEnd w:id="14"/>
     </w:p>
     <w:p>
       <w:pPr>
@@ -3904,13 +3902,15 @@
           <w:numId w:val="15"/>
         </w:numPr>
       </w:pPr>
-      <w:bookmarkStart w:id="16" w:name="_Toc450124588"/>
+      <w:bookmarkStart w:id="15" w:name="_Toc450124588"/>
       <w:r>
         <w:rPr>
           <w:rFonts w:hint="eastAsia"/>
         </w:rPr>
         <w:t>业务流程</w:t>
       </w:r>
+      <w:bookmarkStart w:id="16" w:name="_GoBack"/>
+      <w:bookmarkEnd w:id="15"/>
       <w:bookmarkEnd w:id="16"/>
     </w:p>
     <w:p>
@@ -4034,6 +4034,40 @@
     </w:p>
     <w:p>
       <w:pPr>
+        <w:rPr>
+          <w:rFonts w:hint="eastAsia"/>
+        </w:rPr>
+      </w:pPr>
+      <w:r>
+        <w:object w:dxaOrig="14461" w:dyaOrig="12271">
+          <v:shapetype id="_x0000_t75" coordsize="21600,21600" o:spt="75" o:preferrelative="t" path="m@4@5l@4@11@9@11@9@5xe" filled="f" stroked="f">
+            <v:stroke joinstyle="miter"/>
+            <v:formulas>
+              <v:f eqn="if lineDrawn pixelLineWidth 0"/>
+              <v:f eqn="sum @0 1 0"/>
+              <v:f eqn="sum 0 0 @1"/>
+              <v:f eqn="prod @2 1 2"/>
+              <v:f eqn="prod @3 21600 pixelWidth"/>
+              <v:f eqn="prod @3 21600 pixelHeight"/>
+              <v:f eqn="sum @0 0 1"/>
+              <v:f eqn="prod @6 1 2"/>
+              <v:f eqn="prod @7 21600 pixelWidth"/>
+              <v:f eqn="sum @8 21600 0"/>
+              <v:f eqn="prod @7 21600 pixelHeight"/>
+              <v:f eqn="sum @10 21600 0"/>
+            </v:formulas>
+            <v:path o:extrusionok="f" gradientshapeok="t" o:connecttype="rect"/>
+            <o:lock v:ext="edit" aspectratio="t"/>
+          </v:shapetype>
+          <v:shape id="_x0000_i1025" type="#_x0000_t75" style="width:387.05pt;height:327.15pt" o:ole="">
+            <v:imagedata r:id="rId11" o:title=""/>
+          </v:shape>
+          <o:OLEObject Type="Embed" ProgID="Visio.Drawing.15" ShapeID="_x0000_i1025" DrawAspect="Content" ObjectID="_1523872323" r:id="rId12"/>
+        </w:object>
+      </w:r>
+    </w:p>
+    <w:p>
+      <w:pPr>
         <w:pStyle w:val="3"/>
         <w:numPr>
           <w:ilvl w:val="2"/>
@@ -4042,6 +4076,7 @@
       </w:pPr>
       <w:bookmarkStart w:id="19" w:name="_Toc450124591"/>
       <w:r>
+        <w:lastRenderedPageBreak/>
         <w:t>ER</w:t>
       </w:r>
       <w:r>
@@ -4073,7 +4108,7 @@
                     <pic:cNvPicPr/>
                   </pic:nvPicPr>
                   <pic:blipFill>
-                    <a:blip r:embed="rId11"/>
+                    <a:blip r:embed="rId13"/>
                     <a:stretch>
                       <a:fillRect/>
                     </a:stretch>
@@ -4107,7 +4142,6 @@
         <w:rPr>
           <w:rFonts w:hint="eastAsia"/>
         </w:rPr>
-        <w:lastRenderedPageBreak/>
         <w:t>流程</w:t>
       </w:r>
       <w:r>
@@ -4139,7 +4173,7 @@
                     <pic:cNvPicPr/>
                   </pic:nvPicPr>
                   <pic:blipFill>
-                    <a:blip r:embed="rId12"/>
+                    <a:blip r:embed="rId14"/>
                     <a:stretch>
                       <a:fillRect/>
                     </a:stretch>
@@ -4181,7 +4215,7 @@
                     <pic:cNvPicPr/>
                   </pic:nvPicPr>
                   <pic:blipFill>
-                    <a:blip r:embed="rId13">
+                    <a:blip r:embed="rId15">
                       <a:extLst>
                         <a:ext uri="{28A0092B-C50C-407E-A947-70E740481C1C}">
                           <a14:useLocalDpi xmlns:a14="http://schemas.microsoft.com/office/drawing/2010/main" val="0"/>
@@ -4228,7 +4262,7 @@
                     <pic:cNvPicPr/>
                   </pic:nvPicPr>
                   <pic:blipFill>
-                    <a:blip r:embed="rId14"/>
+                    <a:blip r:embed="rId16"/>
                     <a:stretch>
                       <a:fillRect/>
                     </a:stretch>
@@ -4412,7 +4446,7 @@
                     <pic:cNvPicPr/>
                   </pic:nvPicPr>
                   <pic:blipFill>
-                    <a:blip r:embed="rId15"/>
+                    <a:blip r:embed="rId17"/>
                     <a:stretch>
                       <a:fillRect/>
                     </a:stretch>
@@ -4434,10 +4468,10 @@
       </w:r>
     </w:p>
     <w:sectPr>
-      <w:headerReference w:type="even" r:id="rId16"/>
-      <w:headerReference w:type="default" r:id="rId17"/>
-      <w:footerReference w:type="default" r:id="rId18"/>
-      <w:headerReference w:type="first" r:id="rId19"/>
+      <w:headerReference w:type="even" r:id="rId18"/>
+      <w:headerReference w:type="default" r:id="rId19"/>
+      <w:footerReference w:type="default" r:id="rId20"/>
+      <w:headerReference w:type="first" r:id="rId21"/>
       <w:pgSz w:w="11906" w:h="16838"/>
       <w:pgMar w:top="1440" w:right="1800" w:bottom="1440" w:left="1800" w:header="851" w:footer="992" w:gutter="0"/>
       <w:cols w:space="425"/>
@@ -4507,7 +4541,7 @@
         <w:noProof/>
         <w:lang w:val="zh-CN"/>
       </w:rPr>
-      <w:t>3</w:t>
+      <w:t>6</w:t>
     </w:r>
     <w:r>
       <w:rPr>
@@ -8249,7 +8283,7 @@
 </file>
 
 <file path=customXml/itemProps1.xml><?xml version="1.0" encoding="utf-8"?>
-<ds:datastoreItem xmlns:ds="http://schemas.openxmlformats.org/officeDocument/2006/customXml" ds:itemID="{BD530BD5-834F-4CE6-9F5B-26088DDA8D20}">
+<ds:datastoreItem xmlns:ds="http://schemas.openxmlformats.org/officeDocument/2006/customXml" ds:itemID="{511AE89F-3907-48FC-906B-5F36949952E7}">
   <ds:schemaRefs>
     <ds:schemaRef ds:uri="http://schemas.openxmlformats.org/officeDocument/2006/bibliography"/>
   </ds:schemaRefs>
